--- a/Project code-title/Findings from Mindstorm's Playlist.docx
+++ b/Project code-title/Findings from Mindstorm's Playlist.docx
@@ -317,7 +317,7 @@
       <w:pPr>
         <w:numPr>
           <w:ilvl w:val="0"/>
-          <w:numId w:val="1"/>
+          <w:numId w:val="2"/>
         </w:numPr>
         <w:ind w:left="720" w:hanging="360"/>
         <w:rPr>
@@ -338,7 +338,7 @@
       <w:pPr>
         <w:numPr>
           <w:ilvl w:val="0"/>
-          <w:numId w:val="1"/>
+          <w:numId w:val="2"/>
         </w:numPr>
         <w:ind w:left="720" w:hanging="360"/>
         <w:rPr>
@@ -360,7 +360,7 @@
       <w:pPr>
         <w:numPr>
           <w:ilvl w:val="0"/>
-          <w:numId w:val="1"/>
+          <w:numId w:val="2"/>
         </w:numPr>
         <w:ind w:left="720" w:hanging="360"/>
         <w:rPr>
@@ -400,7 +400,7 @@
       <w:pPr>
         <w:numPr>
           <w:ilvl w:val="0"/>
-          <w:numId w:val="1"/>
+          <w:numId w:val="2"/>
         </w:numPr>
         <w:ind w:left="720" w:hanging="360"/>
         <w:rPr>
@@ -422,7 +422,7 @@
       <w:pPr>
         <w:numPr>
           <w:ilvl w:val="0"/>
-          <w:numId w:val="1"/>
+          <w:numId w:val="2"/>
         </w:numPr>
         <w:ind w:left="720" w:hanging="360"/>
         <w:rPr>
@@ -444,7 +444,7 @@
       <w:pPr>
         <w:numPr>
           <w:ilvl w:val="0"/>
-          <w:numId w:val="1"/>
+          <w:numId w:val="2"/>
         </w:numPr>
         <w:ind w:left="720" w:hanging="360"/>
         <w:rPr>
@@ -502,7 +502,7 @@
       <w:pPr>
         <w:numPr>
           <w:ilvl w:val="0"/>
-          <w:numId w:val="1"/>
+          <w:numId w:val="2"/>
         </w:numPr>
         <w:ind w:left="720" w:hanging="360"/>
         <w:rPr>
@@ -551,7 +551,7 @@
           <wp:inline distB="114300" distT="114300" distL="114300" distR="114300">
             <wp:extent cx="1695450" cy="1247775"/>
             <wp:effectExtent b="0" l="0" r="0" t="0"/>
-            <wp:docPr id="1" name="image1.png"/>
+            <wp:docPr id="5" name="image1.png"/>
             <a:graphic>
               <a:graphicData uri="http://schemas.openxmlformats.org/drawingml/2006/picture">
                 <pic:pic>
@@ -925,6 +925,1124 @@
         <w:tab/>
         <w:t xml:space="preserve">   turn. Repeat.</w:t>
       </w:r>
+    </w:p>
+    <w:p>
+      <w:pPr>
+        <w:ind w:left="0" w:firstLine="0"/>
+        <w:rPr>
+          <w:sz w:val="24"/>
+          <w:szCs w:val="24"/>
+        </w:rPr>
+      </w:pPr>
+      <w:r>
+        <w:rPr>
+          <w:rtl w:val="0"/>
+        </w:rPr>
+      </w:r>
+    </w:p>
+    <w:p>
+      <w:pPr>
+        <w:ind w:left="0" w:firstLine="0"/>
+        <w:rPr>
+          <w:b w:val="1"/>
+          <w:sz w:val="24"/>
+          <w:szCs w:val="24"/>
+          <w:u w:val="single"/>
+        </w:rPr>
+      </w:pPr>
+      <w:r>
+        <w:rPr>
+          <w:b w:val="1"/>
+          <w:sz w:val="24"/>
+          <w:szCs w:val="24"/>
+          <w:u w:val="single"/>
+          <w:rtl w:val="0"/>
+        </w:rPr>
+        <w:t xml:space="preserve">GD S2: Game Design 101</w:t>
+      </w:r>
+    </w:p>
+    <w:p>
+      <w:pPr>
+        <w:ind w:left="0" w:firstLine="0"/>
+        <w:rPr>
+          <w:b w:val="1"/>
+          <w:sz w:val="24"/>
+          <w:szCs w:val="24"/>
+          <w:u w:val="single"/>
+        </w:rPr>
+      </w:pPr>
+      <w:r>
+        <w:rPr>
+          <w:rtl w:val="0"/>
+        </w:rPr>
+      </w:r>
+    </w:p>
+    <w:p>
+      <w:pPr>
+        <w:ind w:left="0" w:firstLine="0"/>
+        <w:rPr>
+          <w:sz w:val="24"/>
+          <w:szCs w:val="24"/>
+          <w:u w:val="single"/>
+        </w:rPr>
+      </w:pPr>
+      <w:r>
+        <w:rPr>
+          <w:sz w:val="24"/>
+          <w:szCs w:val="24"/>
+          <w:u w:val="single"/>
+          <w:rtl w:val="0"/>
+        </w:rPr>
+        <w:t xml:space="preserve">GENERAL GAME DESIGN</w:t>
+      </w:r>
+    </w:p>
+    <w:p>
+      <w:pPr>
+        <w:ind w:left="0" w:firstLine="0"/>
+        <w:rPr>
+          <w:sz w:val="24"/>
+          <w:szCs w:val="24"/>
+        </w:rPr>
+      </w:pPr>
+      <w:r>
+        <w:rPr>
+          <w:sz w:val="24"/>
+          <w:szCs w:val="24"/>
+          <w:rtl w:val="0"/>
+        </w:rPr>
+        <w:t xml:space="preserve">Game Design </w:t>
+      </w:r>
+    </w:p>
+    <w:p>
+      <w:pPr>
+        <w:ind w:left="0" w:firstLine="0"/>
+        <w:rPr>
+          <w:sz w:val="24"/>
+          <w:szCs w:val="24"/>
+        </w:rPr>
+      </w:pPr>
+      <w:r>
+        <w:rPr>
+          <w:rFonts w:ascii="Arial Unicode MS" w:cs="Arial Unicode MS" w:eastAsia="Arial Unicode MS" w:hAnsi="Arial Unicode MS"/>
+          <w:sz w:val="24"/>
+          <w:szCs w:val="24"/>
+          <w:rtl w:val="0"/>
+        </w:rPr>
+        <w:t xml:space="preserve">→ what goes into game, deciding pillars</w:t>
+      </w:r>
+    </w:p>
+    <w:p>
+      <w:pPr>
+        <w:ind w:left="0" w:firstLine="0"/>
+        <w:rPr>
+          <w:sz w:val="24"/>
+          <w:szCs w:val="24"/>
+        </w:rPr>
+      </w:pPr>
+      <w:r>
+        <w:rPr>
+          <w:sz w:val="24"/>
+          <w:szCs w:val="24"/>
+          <w:rtl w:val="0"/>
+        </w:rPr>
+        <w:t xml:space="preserve">/= graphic designing</w:t>
+      </w:r>
+    </w:p>
+    <w:p>
+      <w:pPr>
+        <w:ind w:left="0" w:firstLine="0"/>
+        <w:rPr>
+          <w:sz w:val="24"/>
+          <w:szCs w:val="24"/>
+        </w:rPr>
+      </w:pPr>
+      <w:r>
+        <w:rPr>
+          <w:rtl w:val="0"/>
+        </w:rPr>
+      </w:r>
+    </w:p>
+    <w:p>
+      <w:pPr>
+        <w:ind w:left="0" w:firstLine="0"/>
+        <w:rPr>
+          <w:sz w:val="24"/>
+          <w:szCs w:val="24"/>
+        </w:rPr>
+      </w:pPr>
+      <w:r>
+        <w:rPr>
+          <w:sz w:val="24"/>
+          <w:szCs w:val="24"/>
+          <w:rtl w:val="0"/>
+        </w:rPr>
+        <w:t xml:space="preserve">Game Designer </w:t>
+      </w:r>
+    </w:p>
+    <w:p>
+      <w:pPr>
+        <w:ind w:left="0" w:firstLine="0"/>
+        <w:rPr>
+          <w:sz w:val="24"/>
+          <w:szCs w:val="24"/>
+        </w:rPr>
+      </w:pPr>
+      <w:r>
+        <w:rPr>
+          <w:rFonts w:ascii="Arial Unicode MS" w:cs="Arial Unicode MS" w:eastAsia="Arial Unicode MS" w:hAnsi="Arial Unicode MS"/>
+          <w:sz w:val="24"/>
+          <w:szCs w:val="24"/>
+          <w:rtl w:val="0"/>
+        </w:rPr>
+        <w:t xml:space="preserve">→ ideas, conceptualizing and documenting features of game, analyses players’ behavior</w:t>
+      </w:r>
+    </w:p>
+    <w:p>
+      <w:pPr>
+        <w:ind w:left="0" w:firstLine="0"/>
+        <w:rPr>
+          <w:sz w:val="24"/>
+          <w:szCs w:val="24"/>
+        </w:rPr>
+      </w:pPr>
+      <w:r>
+        <w:rPr>
+          <w:rFonts w:ascii="Arial Unicode MS" w:cs="Arial Unicode MS" w:eastAsia="Arial Unicode MS" w:hAnsi="Arial Unicode MS"/>
+          <w:sz w:val="24"/>
+          <w:szCs w:val="24"/>
+          <w:rtl w:val="0"/>
+        </w:rPr>
+        <w:t xml:space="preserve">→ further subclasses too like combat designer, gameplay designer etc</w:t>
+      </w:r>
+    </w:p>
+    <w:p>
+      <w:pPr>
+        <w:ind w:left="0" w:firstLine="0"/>
+        <w:rPr>
+          <w:sz w:val="24"/>
+          <w:szCs w:val="24"/>
+        </w:rPr>
+      </w:pPr>
+      <w:r>
+        <w:rPr>
+          <w:rFonts w:ascii="Arial Unicode MS" w:cs="Arial Unicode MS" w:eastAsia="Arial Unicode MS" w:hAnsi="Arial Unicode MS"/>
+          <w:sz w:val="24"/>
+          <w:szCs w:val="24"/>
+          <w:rtl w:val="0"/>
+        </w:rPr>
+        <w:t xml:space="preserve">→ involved throughout the process + multidisciplinary role</w:t>
+      </w:r>
+    </w:p>
+    <w:p>
+      <w:pPr>
+        <w:ind w:left="0" w:firstLine="0"/>
+        <w:rPr>
+          <w:sz w:val="24"/>
+          <w:szCs w:val="24"/>
+        </w:rPr>
+      </w:pPr>
+      <w:r>
+        <w:rPr>
+          <w:rtl w:val="0"/>
+        </w:rPr>
+      </w:r>
+    </w:p>
+    <w:p>
+      <w:pPr>
+        <w:ind w:left="0" w:firstLine="0"/>
+        <w:rPr>
+          <w:sz w:val="24"/>
+          <w:szCs w:val="24"/>
+        </w:rPr>
+      </w:pPr>
+      <w:r>
+        <w:rPr>
+          <w:rtl w:val="0"/>
+        </w:rPr>
+      </w:r>
+    </w:p>
+    <w:p>
+      <w:pPr>
+        <w:ind w:left="0" w:firstLine="0"/>
+        <w:rPr>
+          <w:sz w:val="24"/>
+          <w:szCs w:val="24"/>
+        </w:rPr>
+      </w:pPr>
+      <w:r>
+        <w:rPr>
+          <w:rtl w:val="0"/>
+        </w:rPr>
+      </w:r>
+    </w:p>
+    <w:p>
+      <w:pPr>
+        <w:ind w:left="0" w:firstLine="0"/>
+        <w:rPr>
+          <w:sz w:val="24"/>
+          <w:szCs w:val="24"/>
+        </w:rPr>
+      </w:pPr>
+      <w:r>
+        <w:rPr>
+          <w:rtl w:val="0"/>
+        </w:rPr>
+      </w:r>
+    </w:p>
+    <w:p>
+      <w:pPr>
+        <w:ind w:left="0" w:firstLine="0"/>
+        <w:rPr>
+          <w:sz w:val="24"/>
+          <w:szCs w:val="24"/>
+        </w:rPr>
+      </w:pPr>
+      <w:r>
+        <w:rPr>
+          <w:rtl w:val="0"/>
+        </w:rPr>
+      </w:r>
+    </w:p>
+    <w:p>
+      <w:pPr>
+        <w:ind w:left="0" w:firstLine="0"/>
+        <w:rPr>
+          <w:sz w:val="24"/>
+          <w:szCs w:val="24"/>
+        </w:rPr>
+      </w:pPr>
+      <w:r>
+        <w:rPr>
+          <w:rtl w:val="0"/>
+        </w:rPr>
+      </w:r>
+    </w:p>
+    <w:p>
+      <w:pPr>
+        <w:ind w:left="0" w:firstLine="0"/>
+        <w:rPr>
+          <w:sz w:val="24"/>
+          <w:szCs w:val="24"/>
+        </w:rPr>
+      </w:pPr>
+      <w:r>
+        <w:rPr>
+          <w:sz w:val="24"/>
+          <w:szCs w:val="24"/>
+          <w:rtl w:val="0"/>
+        </w:rPr>
+        <w:t xml:space="preserve">Ideation</w:t>
+      </w:r>
+    </w:p>
+    <w:p>
+      <w:pPr>
+        <w:ind w:left="0" w:firstLine="0"/>
+        <w:rPr>
+          <w:sz w:val="24"/>
+          <w:szCs w:val="24"/>
+        </w:rPr>
+      </w:pPr>
+      <w:r>
+        <w:rPr>
+          <w:rFonts w:ascii="Arial Unicode MS" w:cs="Arial Unicode MS" w:eastAsia="Arial Unicode MS" w:hAnsi="Arial Unicode MS"/>
+          <w:sz w:val="24"/>
+          <w:szCs w:val="24"/>
+          <w:rtl w:val="0"/>
+        </w:rPr>
+        <w:t xml:space="preserve">→ think of your game as trying to solve a problem!</w:t>
+      </w:r>
+    </w:p>
+    <w:p>
+      <w:pPr>
+        <w:ind w:left="720" w:firstLine="0"/>
+        <w:rPr>
+          <w:sz w:val="24"/>
+          <w:szCs w:val="24"/>
+        </w:rPr>
+      </w:pPr>
+      <w:r>
+        <w:rPr>
+          <w:sz w:val="24"/>
+          <w:szCs w:val="24"/>
+        </w:rPr>
+        <w:drawing>
+          <wp:inline distB="114300" distT="114300" distL="114300" distR="114300">
+            <wp:extent cx="2414588" cy="2034935"/>
+            <wp:effectExtent b="0" l="0" r="0" t="0"/>
+            <wp:docPr id="1" name="image7.png"/>
+            <a:graphic>
+              <a:graphicData uri="http://schemas.openxmlformats.org/drawingml/2006/picture">
+                <pic:pic>
+                  <pic:nvPicPr>
+                    <pic:cNvPr id="0" name="image7.png"/>
+                    <pic:cNvPicPr preferRelativeResize="0"/>
+                  </pic:nvPicPr>
+                  <pic:blipFill>
+                    <a:blip r:embed="rId7"/>
+                    <a:srcRect b="35327" l="11378" r="63141" t="26495"/>
+                    <a:stretch>
+                      <a:fillRect/>
+                    </a:stretch>
+                  </pic:blipFill>
+                  <pic:spPr>
+                    <a:xfrm>
+                      <a:off x="0" y="0"/>
+                      <a:ext cx="2414588" cy="2034935"/>
+                    </a:xfrm>
+                    <a:prstGeom prst="rect"/>
+                    <a:ln/>
+                  </pic:spPr>
+                </pic:pic>
+              </a:graphicData>
+            </a:graphic>
+          </wp:inline>
+        </w:drawing>
+      </w:r>
+      <w:r>
+        <w:rPr>
+          <w:rtl w:val="0"/>
+        </w:rPr>
+      </w:r>
+    </w:p>
+    <w:p>
+      <w:pPr>
+        <w:ind w:left="0" w:firstLine="0"/>
+        <w:rPr>
+          <w:sz w:val="24"/>
+          <w:szCs w:val="24"/>
+        </w:rPr>
+      </w:pPr>
+      <w:r>
+        <w:rPr>
+          <w:rFonts w:ascii="Arial Unicode MS" w:cs="Arial Unicode MS" w:eastAsia="Arial Unicode MS" w:hAnsi="Arial Unicode MS"/>
+          <w:sz w:val="24"/>
+          <w:szCs w:val="24"/>
+          <w:rtl w:val="0"/>
+        </w:rPr>
+        <w:t xml:space="preserve">→ simplify &amp; repeat…is base level fun or not? E.g. Mario</w:t>
+      </w:r>
+    </w:p>
+    <w:p>
+      <w:pPr>
+        <w:ind w:left="0" w:firstLine="0"/>
+        <w:rPr>
+          <w:sz w:val="24"/>
+          <w:szCs w:val="24"/>
+        </w:rPr>
+      </w:pPr>
+      <w:r>
+        <w:rPr>
+          <w:rtl w:val="0"/>
+        </w:rPr>
+      </w:r>
+    </w:p>
+    <w:p>
+      <w:pPr>
+        <w:ind w:left="0" w:firstLine="0"/>
+        <w:rPr>
+          <w:sz w:val="24"/>
+          <w:szCs w:val="24"/>
+        </w:rPr>
+      </w:pPr>
+      <w:r>
+        <w:rPr>
+          <w:sz w:val="24"/>
+          <w:szCs w:val="24"/>
+          <w:rtl w:val="0"/>
+        </w:rPr>
+        <w:t xml:space="preserve">GDD Game Design Document</w:t>
+      </w:r>
+    </w:p>
+    <w:p>
+      <w:pPr>
+        <w:ind w:left="0" w:firstLine="0"/>
+        <w:rPr>
+          <w:sz w:val="24"/>
+          <w:szCs w:val="24"/>
+        </w:rPr>
+      </w:pPr>
+      <w:r>
+        <w:rPr>
+          <w:rFonts w:ascii="Arial Unicode MS" w:cs="Arial Unicode MS" w:eastAsia="Arial Unicode MS" w:hAnsi="Arial Unicode MS"/>
+          <w:sz w:val="24"/>
+          <w:szCs w:val="24"/>
+          <w:rtl w:val="0"/>
+        </w:rPr>
+        <w:t xml:space="preserve">→ living document that’s blueprint (describes UI, characters, gameplay etc)  throughout production</w:t>
+      </w:r>
+    </w:p>
+    <w:p>
+      <w:pPr>
+        <w:ind w:left="0" w:firstLine="0"/>
+        <w:rPr>
+          <w:sz w:val="24"/>
+          <w:szCs w:val="24"/>
+        </w:rPr>
+      </w:pPr>
+      <w:r>
+        <w:rPr>
+          <w:rFonts w:ascii="Arial Unicode MS" w:cs="Arial Unicode MS" w:eastAsia="Arial Unicode MS" w:hAnsi="Arial Unicode MS"/>
+          <w:sz w:val="24"/>
+          <w:szCs w:val="24"/>
+          <w:rtl w:val="0"/>
+        </w:rPr>
+        <w:t xml:space="preserve">→ divided into:</w:t>
+      </w:r>
+    </w:p>
+    <w:p>
+      <w:pPr>
+        <w:numPr>
+          <w:ilvl w:val="0"/>
+          <w:numId w:val="1"/>
+        </w:numPr>
+        <w:ind w:left="720" w:hanging="360"/>
+        <w:rPr>
+          <w:sz w:val="24"/>
+          <w:szCs w:val="24"/>
+          <w:u w:val="none"/>
+        </w:rPr>
+      </w:pPr>
+      <w:r>
+        <w:rPr>
+          <w:sz w:val="24"/>
+          <w:szCs w:val="24"/>
+          <w:rtl w:val="0"/>
+        </w:rPr>
+        <w:t xml:space="preserve">Art &amp; Theme</w:t>
+      </w:r>
+    </w:p>
+    <w:p>
+      <w:pPr>
+        <w:numPr>
+          <w:ilvl w:val="0"/>
+          <w:numId w:val="1"/>
+        </w:numPr>
+        <w:ind w:left="720" w:hanging="360"/>
+        <w:rPr>
+          <w:sz w:val="24"/>
+          <w:szCs w:val="24"/>
+          <w:u w:val="none"/>
+        </w:rPr>
+      </w:pPr>
+      <w:r>
+        <w:rPr>
+          <w:sz w:val="24"/>
+          <w:szCs w:val="24"/>
+          <w:rtl w:val="0"/>
+        </w:rPr>
+        <w:t xml:space="preserve">Mechanics &amp; Controls</w:t>
+      </w:r>
+    </w:p>
+    <w:p>
+      <w:pPr>
+        <w:numPr>
+          <w:ilvl w:val="0"/>
+          <w:numId w:val="1"/>
+        </w:numPr>
+        <w:ind w:left="720" w:hanging="360"/>
+        <w:rPr>
+          <w:sz w:val="24"/>
+          <w:szCs w:val="24"/>
+          <w:u w:val="none"/>
+        </w:rPr>
+      </w:pPr>
+      <w:r>
+        <w:rPr>
+          <w:sz w:val="24"/>
+          <w:szCs w:val="24"/>
+          <w:rtl w:val="0"/>
+        </w:rPr>
+        <w:t xml:space="preserve">Progression</w:t>
+      </w:r>
+    </w:p>
+    <w:p>
+      <w:pPr>
+        <w:ind w:left="0" w:firstLine="0"/>
+        <w:rPr>
+          <w:sz w:val="24"/>
+          <w:szCs w:val="24"/>
+        </w:rPr>
+      </w:pPr>
+      <w:r>
+        <w:rPr>
+          <w:rtl w:val="0"/>
+        </w:rPr>
+      </w:r>
+    </w:p>
+    <w:p>
+      <w:pPr>
+        <w:ind w:left="0" w:firstLine="0"/>
+        <w:rPr>
+          <w:sz w:val="24"/>
+          <w:szCs w:val="24"/>
+        </w:rPr>
+      </w:pPr>
+      <w:r>
+        <w:rPr>
+          <w:sz w:val="24"/>
+          <w:szCs w:val="24"/>
+        </w:rPr>
+        <w:drawing>
+          <wp:inline distB="114300" distT="114300" distL="114300" distR="114300">
+            <wp:extent cx="5372100" cy="2972265"/>
+            <wp:effectExtent b="0" l="0" r="0" t="0"/>
+            <wp:docPr id="3" name="image8.png"/>
+            <a:graphic>
+              <a:graphicData uri="http://schemas.openxmlformats.org/drawingml/2006/picture">
+                <pic:pic>
+                  <pic:nvPicPr>
+                    <pic:cNvPr id="0" name="image8.png"/>
+                    <pic:cNvPicPr preferRelativeResize="0"/>
+                  </pic:nvPicPr>
+                  <pic:blipFill>
+                    <a:blip r:embed="rId8"/>
+                    <a:srcRect b="0" l="4166" r="5448" t="11083"/>
+                    <a:stretch>
+                      <a:fillRect/>
+                    </a:stretch>
+                  </pic:blipFill>
+                  <pic:spPr>
+                    <a:xfrm>
+                      <a:off x="0" y="0"/>
+                      <a:ext cx="5372100" cy="2972265"/>
+                    </a:xfrm>
+                    <a:prstGeom prst="rect"/>
+                    <a:ln/>
+                  </pic:spPr>
+                </pic:pic>
+              </a:graphicData>
+            </a:graphic>
+          </wp:inline>
+        </w:drawing>
+      </w:r>
+      <w:r>
+        <w:rPr>
+          <w:rtl w:val="0"/>
+        </w:rPr>
+      </w:r>
+    </w:p>
+    <w:p>
+      <w:pPr>
+        <w:ind w:left="0" w:firstLine="0"/>
+        <w:rPr>
+          <w:sz w:val="24"/>
+          <w:szCs w:val="24"/>
+        </w:rPr>
+      </w:pPr>
+      <w:r>
+        <w:rPr>
+          <w:sz w:val="24"/>
+          <w:szCs w:val="24"/>
+        </w:rPr>
+        <w:drawing>
+          <wp:inline distB="114300" distT="114300" distL="114300" distR="114300">
+            <wp:extent cx="5238750" cy="2838450"/>
+            <wp:effectExtent b="0" l="0" r="0" t="0"/>
+            <wp:docPr id="4" name="image4.png"/>
+            <a:graphic>
+              <a:graphicData uri="http://schemas.openxmlformats.org/drawingml/2006/picture">
+                <pic:pic>
+                  <pic:nvPicPr>
+                    <pic:cNvPr id="0" name="image4.png"/>
+                    <pic:cNvPicPr preferRelativeResize="0"/>
+                  </pic:nvPicPr>
+                  <pic:blipFill>
+                    <a:blip r:embed="rId9"/>
+                    <a:srcRect b="0" l="6570" r="5288" t="15099"/>
+                    <a:stretch>
+                      <a:fillRect/>
+                    </a:stretch>
+                  </pic:blipFill>
+                  <pic:spPr>
+                    <a:xfrm>
+                      <a:off x="0" y="0"/>
+                      <a:ext cx="5238750" cy="2838450"/>
+                    </a:xfrm>
+                    <a:prstGeom prst="rect"/>
+                    <a:ln/>
+                  </pic:spPr>
+                </pic:pic>
+              </a:graphicData>
+            </a:graphic>
+          </wp:inline>
+        </w:drawing>
+      </w:r>
+      <w:r>
+        <w:rPr>
+          <w:rtl w:val="0"/>
+        </w:rPr>
+      </w:r>
+    </w:p>
+    <w:p>
+      <w:pPr>
+        <w:ind w:left="0" w:firstLine="0"/>
+        <w:rPr>
+          <w:sz w:val="24"/>
+          <w:szCs w:val="24"/>
+        </w:rPr>
+      </w:pPr>
+      <w:r>
+        <w:rPr>
+          <w:rtl w:val="0"/>
+        </w:rPr>
+      </w:r>
+    </w:p>
+    <w:p>
+      <w:pPr>
+        <w:ind w:left="0" w:firstLine="0"/>
+        <w:rPr>
+          <w:sz w:val="24"/>
+          <w:szCs w:val="24"/>
+          <w:u w:val="single"/>
+        </w:rPr>
+      </w:pPr>
+      <w:r>
+        <w:rPr>
+          <w:sz w:val="24"/>
+          <w:szCs w:val="24"/>
+          <w:u w:val="single"/>
+          <w:rtl w:val="0"/>
+        </w:rPr>
+        <w:t xml:space="preserve">HCG GAME DESIGN</w:t>
+      </w:r>
+    </w:p>
+    <w:p>
+      <w:pPr>
+        <w:ind w:left="0" w:firstLine="0"/>
+        <w:rPr>
+          <w:sz w:val="24"/>
+          <w:szCs w:val="24"/>
+        </w:rPr>
+      </w:pPr>
+      <w:r>
+        <w:rPr>
+          <w:rFonts w:ascii="Arial Unicode MS" w:cs="Arial Unicode MS" w:eastAsia="Arial Unicode MS" w:hAnsi="Arial Unicode MS"/>
+          <w:sz w:val="24"/>
+          <w:szCs w:val="24"/>
+          <w:rtl w:val="0"/>
+        </w:rPr>
+        <w:t xml:space="preserve">→ short session length + fun game mechanics</w:t>
+      </w:r>
+    </w:p>
+    <w:p>
+      <w:pPr>
+        <w:ind w:left="0" w:firstLine="0"/>
+        <w:rPr>
+          <w:sz w:val="24"/>
+          <w:szCs w:val="24"/>
+        </w:rPr>
+      </w:pPr>
+      <w:r>
+        <w:rPr>
+          <w:sz w:val="24"/>
+          <w:szCs w:val="24"/>
+          <w:rtl w:val="0"/>
+        </w:rPr>
+        <w:t xml:space="preserve">Super simple gameplay loop</w:t>
+      </w:r>
+    </w:p>
+    <w:p>
+      <w:pPr>
+        <w:ind w:left="0" w:firstLine="0"/>
+        <w:rPr>
+          <w:sz w:val="24"/>
+          <w:szCs w:val="24"/>
+        </w:rPr>
+      </w:pPr>
+      <w:r>
+        <w:rPr>
+          <w:sz w:val="24"/>
+          <w:szCs w:val="24"/>
+          <w:rtl w:val="0"/>
+        </w:rPr>
+        <w:t xml:space="preserve">Easy to get in and out</w:t>
+      </w:r>
+    </w:p>
+    <w:p>
+      <w:pPr>
+        <w:ind w:left="0" w:firstLine="0"/>
+        <w:rPr>
+          <w:sz w:val="24"/>
+          <w:szCs w:val="24"/>
+        </w:rPr>
+      </w:pPr>
+      <w:r>
+        <w:rPr>
+          <w:sz w:val="24"/>
+          <w:szCs w:val="24"/>
+          <w:rtl w:val="0"/>
+        </w:rPr>
+        <w:t xml:space="preserve">Gratifying gameplay</w:t>
+      </w:r>
+    </w:p>
+    <w:p>
+      <w:pPr>
+        <w:ind w:left="0" w:firstLine="0"/>
+        <w:rPr>
+          <w:sz w:val="24"/>
+          <w:szCs w:val="24"/>
+        </w:rPr>
+      </w:pPr>
+      <w:r>
+        <w:rPr>
+          <w:sz w:val="24"/>
+          <w:szCs w:val="24"/>
+          <w:rtl w:val="0"/>
+        </w:rPr>
+        <w:t xml:space="preserve">Simple meta/economy</w:t>
+      </w:r>
+    </w:p>
+    <w:p>
+      <w:pPr>
+        <w:ind w:left="0" w:firstLine="0"/>
+        <w:rPr>
+          <w:sz w:val="24"/>
+          <w:szCs w:val="24"/>
+        </w:rPr>
+      </w:pPr>
+      <w:r>
+        <w:rPr>
+          <w:rtl w:val="0"/>
+        </w:rPr>
+      </w:r>
+    </w:p>
+    <w:p>
+      <w:pPr>
+        <w:ind w:left="0" w:firstLine="0"/>
+        <w:rPr>
+          <w:sz w:val="24"/>
+          <w:szCs w:val="24"/>
+        </w:rPr>
+      </w:pPr>
+      <w:r>
+        <w:rPr>
+          <w:sz w:val="24"/>
+          <w:szCs w:val="24"/>
+          <w:rtl w:val="0"/>
+        </w:rPr>
+        <w:t xml:space="preserve">HCG Controls: tap, swipe, drag/swerve, virtual joystick</w:t>
+      </w:r>
+    </w:p>
+    <w:p>
+      <w:pPr>
+        <w:ind w:left="0" w:firstLine="0"/>
+        <w:rPr>
+          <w:sz w:val="24"/>
+          <w:szCs w:val="24"/>
+        </w:rPr>
+      </w:pPr>
+      <w:r>
+        <w:rPr>
+          <w:sz w:val="24"/>
+          <w:szCs w:val="24"/>
+          <w:rtl w:val="0"/>
+        </w:rPr>
+        <w:t xml:space="preserve">(can mix and match) Progression: level based, performance based, upgrade based (buy new sword get new enemies)</w:t>
+      </w:r>
+    </w:p>
+    <w:p>
+      <w:pPr>
+        <w:ind w:left="0" w:firstLine="0"/>
+        <w:rPr>
+          <w:sz w:val="24"/>
+          <w:szCs w:val="24"/>
+        </w:rPr>
+      </w:pPr>
+      <w:r>
+        <w:rPr>
+          <w:rtl w:val="0"/>
+        </w:rPr>
+      </w:r>
+    </w:p>
+    <w:p>
+      <w:pPr>
+        <w:ind w:left="0" w:firstLine="0"/>
+        <w:rPr>
+          <w:sz w:val="24"/>
+          <w:szCs w:val="24"/>
+        </w:rPr>
+      </w:pPr>
+      <w:r>
+        <w:rPr>
+          <w:sz w:val="24"/>
+          <w:szCs w:val="24"/>
+          <w:rtl w:val="0"/>
+        </w:rPr>
+        <w:t xml:space="preserve">Usually multiplayer in HCG are fake bots</w:t>
+      </w:r>
+    </w:p>
+    <w:p>
+      <w:pPr>
+        <w:ind w:left="0" w:firstLine="0"/>
+        <w:rPr>
+          <w:sz w:val="24"/>
+          <w:szCs w:val="24"/>
+        </w:rPr>
+      </w:pPr>
+      <w:r>
+        <w:rPr>
+          <w:rtl w:val="0"/>
+        </w:rPr>
+      </w:r>
+    </w:p>
+    <w:p>
+      <w:pPr>
+        <w:ind w:left="0" w:firstLine="0"/>
+        <w:rPr>
+          <w:sz w:val="24"/>
+          <w:szCs w:val="24"/>
+        </w:rPr>
+      </w:pPr>
+      <w:r>
+        <w:rPr>
+          <w:sz w:val="24"/>
+          <w:szCs w:val="24"/>
+          <w:rtl w:val="0"/>
+        </w:rPr>
+        <w:t xml:space="preserve">Mechanics: rising/falling, timing, running, stacking, merge, puzzle, idle, arcade idle, simulation, growing, drawing (52:00 starting)</w:t>
+      </w:r>
+    </w:p>
+    <w:p>
+      <w:pPr>
+        <w:ind w:left="0" w:firstLine="0"/>
+        <w:rPr>
+          <w:sz w:val="24"/>
+          <w:szCs w:val="24"/>
+        </w:rPr>
+      </w:pPr>
+      <w:r>
+        <w:rPr>
+          <w:rtl w:val="0"/>
+        </w:rPr>
+      </w:r>
+    </w:p>
+    <w:p>
+      <w:pPr>
+        <w:ind w:left="0" w:firstLine="0"/>
+        <w:rPr>
+          <w:sz w:val="24"/>
+          <w:szCs w:val="24"/>
+        </w:rPr>
+      </w:pPr>
+      <w:r>
+        <w:rPr>
+          <w:rFonts w:ascii="Arial Unicode MS" w:cs="Arial Unicode MS" w:eastAsia="Arial Unicode MS" w:hAnsi="Arial Unicode MS"/>
+          <w:sz w:val="24"/>
+          <w:szCs w:val="24"/>
+          <w:rtl w:val="0"/>
+        </w:rPr>
+        <w:t xml:space="preserve">→ Mechanics always evolving</w:t>
+      </w:r>
+    </w:p>
+    <w:p>
+      <w:pPr>
+        <w:ind w:left="0" w:firstLine="0"/>
+        <w:rPr>
+          <w:sz w:val="24"/>
+          <w:szCs w:val="24"/>
+        </w:rPr>
+      </w:pPr>
+      <w:r>
+        <w:rPr>
+          <w:rtl w:val="0"/>
+        </w:rPr>
+      </w:r>
+    </w:p>
+    <w:p>
+      <w:pPr>
+        <w:ind w:left="0" w:firstLine="0"/>
+        <w:rPr>
+          <w:sz w:val="24"/>
+          <w:szCs w:val="24"/>
+        </w:rPr>
+      </w:pPr>
+      <w:r>
+        <w:rPr>
+          <w:sz w:val="24"/>
+          <w:szCs w:val="24"/>
+          <w:rtl w:val="0"/>
+        </w:rPr>
+        <w:t xml:space="preserve">Monetization: ad banners, rewarded videos, interstitial ads, in-app purchases</w:t>
+      </w:r>
+    </w:p>
+    <w:p>
+      <w:pPr>
+        <w:ind w:left="0" w:firstLine="0"/>
+        <w:rPr>
+          <w:sz w:val="24"/>
+          <w:szCs w:val="24"/>
+        </w:rPr>
+      </w:pPr>
+      <w:r>
+        <w:rPr>
+          <w:rtl w:val="0"/>
+        </w:rPr>
+      </w:r>
+    </w:p>
+    <w:p>
+      <w:pPr>
+        <w:ind w:left="0" w:firstLine="0"/>
+        <w:rPr>
+          <w:sz w:val="24"/>
+          <w:szCs w:val="24"/>
+        </w:rPr>
+      </w:pPr>
+      <w:r>
+        <w:rPr>
+          <w:sz w:val="24"/>
+          <w:szCs w:val="24"/>
+          <w:rtl w:val="0"/>
+        </w:rPr>
+        <w:t xml:space="preserve">Right game for the right audience</w:t>
+      </w:r>
+    </w:p>
+    <w:p>
+      <w:pPr>
+        <w:ind w:left="0" w:firstLine="0"/>
+        <w:rPr>
+          <w:sz w:val="24"/>
+          <w:szCs w:val="24"/>
+        </w:rPr>
+      </w:pPr>
+      <w:r>
+        <w:rPr>
+          <w:rtl w:val="0"/>
+        </w:rPr>
+      </w:r>
+    </w:p>
+    <w:p>
+      <w:pPr>
+        <w:ind w:left="0" w:firstLine="0"/>
+        <w:rPr>
+          <w:sz w:val="24"/>
+          <w:szCs w:val="24"/>
+        </w:rPr>
+      </w:pPr>
+      <w:r>
+        <w:rPr>
+          <w:rtl w:val="0"/>
+        </w:rPr>
+      </w:r>
+    </w:p>
+    <w:p>
+      <w:pPr>
+        <w:ind w:left="0" w:firstLine="0"/>
+        <w:rPr>
+          <w:sz w:val="24"/>
+          <w:szCs w:val="24"/>
+        </w:rPr>
+      </w:pPr>
+      <w:r>
+        <w:rPr>
+          <w:rtl w:val="0"/>
+        </w:rPr>
+      </w:r>
+    </w:p>
+    <w:p>
+      <w:pPr>
+        <w:ind w:left="0" w:firstLine="0"/>
+        <w:rPr>
+          <w:sz w:val="24"/>
+          <w:szCs w:val="24"/>
+        </w:rPr>
+      </w:pPr>
+      <w:r>
+        <w:rPr>
+          <w:rtl w:val="0"/>
+        </w:rPr>
+      </w:r>
+    </w:p>
+    <w:p>
+      <w:pPr>
+        <w:ind w:left="0" w:firstLine="0"/>
+        <w:rPr>
+          <w:b w:val="1"/>
+          <w:sz w:val="24"/>
+          <w:szCs w:val="24"/>
+          <w:u w:val="single"/>
+        </w:rPr>
+      </w:pPr>
+      <w:r>
+        <w:rPr>
+          <w:b w:val="1"/>
+          <w:sz w:val="24"/>
+          <w:szCs w:val="24"/>
+          <w:u w:val="single"/>
+          <w:rtl w:val="0"/>
+        </w:rPr>
+        <w:t xml:space="preserve">GD S3: Data Driven Game Design</w:t>
+      </w:r>
+    </w:p>
+    <w:p>
+      <w:pPr>
+        <w:ind w:left="0" w:firstLine="0"/>
+        <w:rPr>
+          <w:sz w:val="24"/>
+          <w:szCs w:val="24"/>
+        </w:rPr>
+      </w:pPr>
+      <w:r>
+        <w:rPr>
+          <w:rFonts w:ascii="Arial Unicode MS" w:cs="Arial Unicode MS" w:eastAsia="Arial Unicode MS" w:hAnsi="Arial Unicode MS"/>
+          <w:sz w:val="24"/>
+          <w:szCs w:val="24"/>
+          <w:rtl w:val="0"/>
+        </w:rPr>
+        <w:t xml:space="preserve">→ use data to facilitate game design</w:t>
+      </w:r>
+    </w:p>
+    <w:p>
+      <w:pPr>
+        <w:ind w:left="0" w:firstLine="0"/>
+        <w:rPr>
+          <w:b w:val="1"/>
+          <w:sz w:val="24"/>
+          <w:szCs w:val="24"/>
+          <w:u w:val="single"/>
+        </w:rPr>
+      </w:pPr>
+      <w:r>
+        <w:rPr>
+          <w:rtl w:val="0"/>
+        </w:rPr>
+      </w:r>
+    </w:p>
+    <w:p>
+      <w:pPr>
+        <w:ind w:left="0" w:firstLine="0"/>
+        <w:rPr>
+          <w:b w:val="1"/>
+          <w:sz w:val="24"/>
+          <w:szCs w:val="24"/>
+          <w:u w:val="single"/>
+        </w:rPr>
+      </w:pPr>
+      <w:r>
+        <w:rPr>
+          <w:rtl w:val="0"/>
+        </w:rPr>
+      </w:r>
+    </w:p>
+    <w:p>
+      <w:pPr>
+        <w:ind w:left="0" w:firstLine="0"/>
+        <w:rPr>
+          <w:b w:val="1"/>
+          <w:sz w:val="24"/>
+          <w:szCs w:val="24"/>
+          <w:u w:val="single"/>
+        </w:rPr>
+      </w:pPr>
+      <w:r>
+        <w:rPr>
+          <w:b w:val="1"/>
+          <w:sz w:val="24"/>
+          <w:szCs w:val="24"/>
+          <w:u w:val="single"/>
+          <w:rtl w:val="0"/>
+        </w:rPr>
+        <w:t xml:space="preserve">GD S4: Game Publishing, Business Models and Managing Store</w:t>
+      </w:r>
       <w:r>
         <w:rPr>
           <w:rtl w:val="0"/>
@@ -992,6 +2110,2618 @@
       </w:pPr>
       <w:r>
         <w:rPr>
+          <w:rtl w:val="0"/>
+        </w:rPr>
+      </w:r>
+    </w:p>
+    <w:p>
+      <w:pPr>
+        <w:spacing w:after="240" w:before="240" w:lineRule="auto"/>
+        <w:rPr>
+          <w:b w:val="1"/>
+          <w:sz w:val="34"/>
+          <w:szCs w:val="34"/>
+          <w:u w:val="single"/>
+        </w:rPr>
+      </w:pPr>
+      <w:r>
+        <w:rPr>
+          <w:b w:val="1"/>
+          <w:sz w:val="34"/>
+          <w:szCs w:val="34"/>
+          <w:u w:val="single"/>
+          <w:rtl w:val="0"/>
+        </w:rPr>
+        <w:t xml:space="preserve">GA session 1:</w:t>
+      </w:r>
+    </w:p>
+    <w:p>
+      <w:pPr>
+        <w:spacing w:after="240" w:before="240" w:lineRule="auto"/>
+        <w:rPr>
+          <w:b w:val="1"/>
+          <w:sz w:val="32"/>
+          <w:szCs w:val="32"/>
+          <w:u w:val="single"/>
+        </w:rPr>
+      </w:pPr>
+      <w:r>
+        <w:rPr>
+          <w:b w:val="1"/>
+          <w:sz w:val="32"/>
+          <w:szCs w:val="32"/>
+          <w:u w:val="single"/>
+          <w:rtl w:val="0"/>
+        </w:rPr>
+        <w:t xml:space="preserve">-</w:t>
+      </w:r>
+      <w:r>
+        <w:rPr>
+          <w:b w:val="1"/>
+          <w:sz w:val="14"/>
+          <w:szCs w:val="14"/>
+          <w:u w:val="single"/>
+          <w:rtl w:val="0"/>
+        </w:rPr>
+        <w:t xml:space="preserve">        </w:t>
+      </w:r>
+      <w:r>
+        <w:rPr>
+          <w:b w:val="1"/>
+          <w:sz w:val="32"/>
+          <w:szCs w:val="32"/>
+          <w:u w:val="single"/>
+          <w:rtl w:val="0"/>
+        </w:rPr>
+        <w:t xml:space="preserve">Industry started in 70s</w:t>
+      </w:r>
+    </w:p>
+    <w:p>
+      <w:pPr>
+        <w:spacing w:after="240" w:before="240" w:lineRule="auto"/>
+        <w:rPr>
+          <w:b w:val="1"/>
+          <w:sz w:val="32"/>
+          <w:szCs w:val="32"/>
+          <w:u w:val="single"/>
+        </w:rPr>
+      </w:pPr>
+      <w:r>
+        <w:rPr>
+          <w:b w:val="1"/>
+          <w:sz w:val="32"/>
+          <w:szCs w:val="32"/>
+          <w:u w:val="single"/>
+          <w:rtl w:val="0"/>
+        </w:rPr>
+        <w:t xml:space="preserve">-</w:t>
+      </w:r>
+      <w:r>
+        <w:rPr>
+          <w:b w:val="1"/>
+          <w:sz w:val="14"/>
+          <w:szCs w:val="14"/>
+          <w:u w:val="single"/>
+          <w:rtl w:val="0"/>
+        </w:rPr>
+        <w:t xml:space="preserve">        </w:t>
+      </w:r>
+      <w:r>
+        <w:rPr>
+          <w:b w:val="1"/>
+          <w:sz w:val="32"/>
+          <w:szCs w:val="32"/>
+          <w:u w:val="single"/>
+          <w:rtl w:val="0"/>
+        </w:rPr>
+        <w:t xml:space="preserve">8bit graphics to advancements</w:t>
+      </w:r>
+    </w:p>
+    <w:p>
+      <w:pPr>
+        <w:spacing w:after="240" w:before="240" w:lineRule="auto"/>
+        <w:rPr>
+          <w:b w:val="1"/>
+          <w:sz w:val="32"/>
+          <w:szCs w:val="32"/>
+          <w:u w:val="single"/>
+        </w:rPr>
+      </w:pPr>
+      <w:r>
+        <w:rPr>
+          <w:b w:val="1"/>
+          <w:sz w:val="32"/>
+          <w:szCs w:val="32"/>
+          <w:u w:val="single"/>
+          <w:rtl w:val="0"/>
+        </w:rPr>
+        <w:t xml:space="preserve">-</w:t>
+      </w:r>
+      <w:r>
+        <w:rPr>
+          <w:b w:val="1"/>
+          <w:sz w:val="14"/>
+          <w:szCs w:val="14"/>
+          <w:u w:val="single"/>
+          <w:rtl w:val="0"/>
+        </w:rPr>
+        <w:t xml:space="preserve">        </w:t>
+      </w:r>
+      <w:r>
+        <w:rPr>
+          <w:b w:val="1"/>
+          <w:sz w:val="32"/>
+          <w:szCs w:val="32"/>
+          <w:u w:val="single"/>
+          <w:rtl w:val="0"/>
+        </w:rPr>
+        <w:t xml:space="preserve">Art styles and genres which uplifted the standards of users</w:t>
+      </w:r>
+    </w:p>
+    <w:p>
+      <w:pPr>
+        <w:spacing w:after="240" w:before="240" w:lineRule="auto"/>
+        <w:rPr>
+          <w:b w:val="1"/>
+          <w:sz w:val="32"/>
+          <w:szCs w:val="32"/>
+          <w:u w:val="single"/>
+        </w:rPr>
+      </w:pPr>
+      <w:r>
+        <w:rPr>
+          <w:b w:val="1"/>
+          <w:sz w:val="32"/>
+          <w:szCs w:val="32"/>
+          <w:u w:val="single"/>
+          <w:rtl w:val="0"/>
+        </w:rPr>
+        <w:t xml:space="preserve">-</w:t>
+      </w:r>
+      <w:r>
+        <w:rPr>
+          <w:b w:val="1"/>
+          <w:sz w:val="14"/>
+          <w:szCs w:val="14"/>
+          <w:u w:val="single"/>
+          <w:rtl w:val="0"/>
+        </w:rPr>
+        <w:t xml:space="preserve">        </w:t>
+      </w:r>
+      <w:r>
+        <w:rPr>
+          <w:b w:val="1"/>
+          <w:sz w:val="32"/>
+          <w:szCs w:val="32"/>
+          <w:u w:val="single"/>
+          <w:rtl w:val="0"/>
+        </w:rPr>
+        <w:t xml:space="preserve">75% of gamers say visual plays an important role</w:t>
+      </w:r>
+    </w:p>
+    <w:p>
+      <w:pPr>
+        <w:spacing w:after="240" w:before="240" w:lineRule="auto"/>
+        <w:rPr>
+          <w:b w:val="1"/>
+          <w:sz w:val="32"/>
+          <w:szCs w:val="32"/>
+          <w:u w:val="single"/>
+        </w:rPr>
+      </w:pPr>
+      <w:r>
+        <w:rPr>
+          <w:b w:val="1"/>
+          <w:sz w:val="32"/>
+          <w:szCs w:val="32"/>
+          <w:u w:val="single"/>
+          <w:rtl w:val="0"/>
+        </w:rPr>
+        <w:t xml:space="preserve"> </w:t>
+      </w:r>
+      <w:r>
+        <w:rPr>
+          <w:b w:val="1"/>
+          <w:sz w:val="32"/>
+          <w:szCs w:val="32"/>
+          <w:u w:val="single"/>
+        </w:rPr>
+        <w:drawing>
+          <wp:inline distB="114300" distT="114300" distL="114300" distR="114300">
+            <wp:extent cx="5943600" cy="3733800"/>
+            <wp:effectExtent b="0" l="0" r="0" t="0"/>
+            <wp:docPr id="6" name="image6.jpg"/>
+            <a:graphic>
+              <a:graphicData uri="http://schemas.openxmlformats.org/drawingml/2006/picture">
+                <pic:pic>
+                  <pic:nvPicPr>
+                    <pic:cNvPr id="0" name="image6.jpg"/>
+                    <pic:cNvPicPr preferRelativeResize="0"/>
+                  </pic:nvPicPr>
+                  <pic:blipFill>
+                    <a:blip r:embed="rId10"/>
+                    <a:srcRect b="0" l="0" r="0" t="0"/>
+                    <a:stretch>
+                      <a:fillRect/>
+                    </a:stretch>
+                  </pic:blipFill>
+                  <pic:spPr>
+                    <a:xfrm>
+                      <a:off x="0" y="0"/>
+                      <a:ext cx="5943600" cy="3733800"/>
+                    </a:xfrm>
+                    <a:prstGeom prst="rect"/>
+                    <a:ln/>
+                  </pic:spPr>
+                </pic:pic>
+              </a:graphicData>
+            </a:graphic>
+          </wp:inline>
+        </w:drawing>
+      </w:r>
+      <w:r>
+        <w:rPr>
+          <w:rtl w:val="0"/>
+        </w:rPr>
+      </w:r>
+    </w:p>
+    <w:p>
+      <w:pPr>
+        <w:spacing w:after="240" w:before="240" w:lineRule="auto"/>
+        <w:rPr>
+          <w:b w:val="1"/>
+          <w:sz w:val="32"/>
+          <w:szCs w:val="32"/>
+          <w:u w:val="single"/>
+        </w:rPr>
+      </w:pPr>
+      <w:r>
+        <w:rPr>
+          <w:b w:val="1"/>
+          <w:sz w:val="32"/>
+          <w:szCs w:val="32"/>
+          <w:u w:val="single"/>
+          <w:rtl w:val="0"/>
+        </w:rPr>
+        <w:t xml:space="preserve"> </w:t>
+      </w:r>
+    </w:p>
+    <w:p>
+      <w:pPr>
+        <w:spacing w:after="240" w:before="240" w:lineRule="auto"/>
+        <w:rPr>
+          <w:b w:val="1"/>
+          <w:sz w:val="32"/>
+          <w:szCs w:val="32"/>
+          <w:u w:val="single"/>
+        </w:rPr>
+      </w:pPr>
+      <w:r>
+        <w:rPr>
+          <w:b w:val="1"/>
+          <w:sz w:val="32"/>
+          <w:szCs w:val="32"/>
+          <w:u w:val="single"/>
+          <w:rtl w:val="0"/>
+        </w:rPr>
+        <w:t xml:space="preserve">-</w:t>
+      </w:r>
+      <w:r>
+        <w:rPr>
+          <w:b w:val="1"/>
+          <w:sz w:val="14"/>
+          <w:szCs w:val="14"/>
+          <w:u w:val="single"/>
+          <w:rtl w:val="0"/>
+        </w:rPr>
+        <w:t xml:space="preserve">        </w:t>
+      </w:r>
+      <w:r>
+        <w:rPr>
+          <w:b w:val="1"/>
+          <w:sz w:val="32"/>
+          <w:szCs w:val="32"/>
+          <w:u w:val="single"/>
+          <w:rtl w:val="0"/>
+        </w:rPr>
+        <w:t xml:space="preserve">Art style is visual appearance.</w:t>
+      </w:r>
+    </w:p>
+    <w:p>
+      <w:pPr>
+        <w:spacing w:after="240" w:before="240" w:lineRule="auto"/>
+        <w:rPr>
+          <w:b w:val="1"/>
+          <w:sz w:val="32"/>
+          <w:szCs w:val="32"/>
+          <w:u w:val="single"/>
+        </w:rPr>
+      </w:pPr>
+      <w:r>
+        <w:rPr>
+          <w:b w:val="1"/>
+          <w:sz w:val="32"/>
+          <w:szCs w:val="32"/>
+          <w:u w:val="single"/>
+          <w:rtl w:val="0"/>
+        </w:rPr>
+        <w:t xml:space="preserve">-</w:t>
+      </w:r>
+      <w:r>
+        <w:rPr>
+          <w:b w:val="1"/>
+          <w:sz w:val="14"/>
+          <w:szCs w:val="14"/>
+          <w:u w:val="single"/>
+          <w:rtl w:val="0"/>
+        </w:rPr>
+        <w:t xml:space="preserve">        </w:t>
+      </w:r>
+      <w:r>
+        <w:rPr>
+          <w:b w:val="1"/>
+          <w:sz w:val="32"/>
+          <w:szCs w:val="32"/>
+          <w:u w:val="single"/>
+          <w:rtl w:val="0"/>
+        </w:rPr>
+        <w:t xml:space="preserve">Stylized means semi-realistic (Tekken characters powers and body)</w:t>
+      </w:r>
+    </w:p>
+    <w:p>
+      <w:pPr>
+        <w:spacing w:after="240" w:before="240" w:lineRule="auto"/>
+        <w:rPr>
+          <w:b w:val="1"/>
+          <w:sz w:val="32"/>
+          <w:szCs w:val="32"/>
+          <w:u w:val="single"/>
+        </w:rPr>
+      </w:pPr>
+      <w:r>
+        <w:rPr>
+          <w:b w:val="1"/>
+          <w:sz w:val="32"/>
+          <w:szCs w:val="32"/>
+          <w:u w:val="single"/>
+          <w:rtl w:val="0"/>
+        </w:rPr>
+        <w:t xml:space="preserve">-</w:t>
+      </w:r>
+      <w:r>
+        <w:rPr>
+          <w:b w:val="1"/>
+          <w:sz w:val="14"/>
+          <w:szCs w:val="14"/>
+          <w:u w:val="single"/>
+          <w:rtl w:val="0"/>
+        </w:rPr>
+        <w:t xml:space="preserve">        </w:t>
+      </w:r>
+      <w:r>
+        <w:rPr>
+          <w:b w:val="1"/>
+          <w:sz w:val="32"/>
+          <w:szCs w:val="32"/>
+          <w:u w:val="single"/>
+          <w:rtl w:val="0"/>
+        </w:rPr>
+        <w:t xml:space="preserve">Mid core (mobile games)</w:t>
+      </w:r>
+    </w:p>
+    <w:p>
+      <w:pPr>
+        <w:spacing w:after="240" w:before="240" w:lineRule="auto"/>
+        <w:rPr>
+          <w:b w:val="1"/>
+          <w:sz w:val="32"/>
+          <w:szCs w:val="32"/>
+          <w:u w:val="single"/>
+        </w:rPr>
+      </w:pPr>
+      <w:r>
+        <w:rPr>
+          <w:b w:val="1"/>
+          <w:sz w:val="32"/>
+          <w:szCs w:val="32"/>
+          <w:u w:val="single"/>
+          <w:rtl w:val="0"/>
+        </w:rPr>
+        <w:t xml:space="preserve">-</w:t>
+      </w:r>
+      <w:r>
+        <w:rPr>
+          <w:b w:val="1"/>
+          <w:sz w:val="14"/>
+          <w:szCs w:val="14"/>
+          <w:u w:val="single"/>
+          <w:rtl w:val="0"/>
+        </w:rPr>
+        <w:t xml:space="preserve">        </w:t>
+      </w:r>
+      <w:r>
+        <w:rPr>
+          <w:b w:val="1"/>
+          <w:sz w:val="32"/>
+          <w:szCs w:val="32"/>
+          <w:u w:val="single"/>
+          <w:rtl w:val="0"/>
+        </w:rPr>
+        <w:t xml:space="preserve">Dimensions are important in 2d and 3d</w:t>
+      </w:r>
+    </w:p>
+    <w:p>
+      <w:pPr>
+        <w:spacing w:after="240" w:before="240" w:lineRule="auto"/>
+        <w:rPr>
+          <w:b w:val="1"/>
+          <w:sz w:val="32"/>
+          <w:szCs w:val="32"/>
+          <w:u w:val="single"/>
+        </w:rPr>
+      </w:pPr>
+      <w:r>
+        <w:rPr>
+          <w:b w:val="1"/>
+          <w:sz w:val="32"/>
+          <w:szCs w:val="32"/>
+          <w:u w:val="single"/>
+          <w:rtl w:val="0"/>
+        </w:rPr>
+        <w:t xml:space="preserve">-</w:t>
+      </w:r>
+      <w:r>
+        <w:rPr>
+          <w:b w:val="1"/>
+          <w:sz w:val="14"/>
+          <w:szCs w:val="14"/>
+          <w:u w:val="single"/>
+          <w:rtl w:val="0"/>
+        </w:rPr>
+        <w:t xml:space="preserve">        </w:t>
+      </w:r>
+      <w:r>
+        <w:rPr>
+          <w:b w:val="1"/>
+          <w:sz w:val="32"/>
+          <w:szCs w:val="32"/>
+          <w:u w:val="single"/>
+          <w:rtl w:val="0"/>
+        </w:rPr>
+        <w:t xml:space="preserve">3d- every angle of an object</w:t>
+      </w:r>
+    </w:p>
+    <w:p>
+      <w:pPr>
+        <w:spacing w:after="240" w:before="240" w:lineRule="auto"/>
+        <w:rPr>
+          <w:b w:val="1"/>
+          <w:sz w:val="32"/>
+          <w:szCs w:val="32"/>
+          <w:u w:val="single"/>
+        </w:rPr>
+      </w:pPr>
+      <w:r>
+        <w:rPr>
+          <w:b w:val="1"/>
+          <w:sz w:val="32"/>
+          <w:szCs w:val="32"/>
+          <w:u w:val="single"/>
+          <w:rtl w:val="0"/>
+        </w:rPr>
+        <w:t xml:space="preserve">-</w:t>
+      </w:r>
+      <w:r>
+        <w:rPr>
+          <w:b w:val="1"/>
+          <w:sz w:val="14"/>
+          <w:szCs w:val="14"/>
+          <w:u w:val="single"/>
+          <w:rtl w:val="0"/>
+        </w:rPr>
+        <w:t xml:space="preserve">        </w:t>
+      </w:r>
+      <w:r>
+        <w:rPr>
+          <w:b w:val="1"/>
+          <w:sz w:val="32"/>
+          <w:szCs w:val="32"/>
+          <w:u w:val="single"/>
+          <w:rtl w:val="0"/>
+        </w:rPr>
+        <w:t xml:space="preserve">2.5D – 3d character in 2d space or vice versa</w:t>
+      </w:r>
+    </w:p>
+    <w:p>
+      <w:pPr>
+        <w:spacing w:after="240" w:before="240" w:lineRule="auto"/>
+        <w:rPr>
+          <w:b w:val="1"/>
+          <w:sz w:val="32"/>
+          <w:szCs w:val="32"/>
+          <w:u w:val="single"/>
+        </w:rPr>
+      </w:pPr>
+      <w:r>
+        <w:rPr>
+          <w:b w:val="1"/>
+          <w:sz w:val="32"/>
+          <w:szCs w:val="32"/>
+          <w:u w:val="single"/>
+          <w:rtl w:val="0"/>
+        </w:rPr>
+        <w:t xml:space="preserve">-</w:t>
+      </w:r>
+      <w:r>
+        <w:rPr>
+          <w:b w:val="1"/>
+          <w:sz w:val="14"/>
+          <w:szCs w:val="14"/>
+          <w:u w:val="single"/>
+          <w:rtl w:val="0"/>
+        </w:rPr>
+        <w:t xml:space="preserve">        </w:t>
+      </w:r>
+      <w:r>
+        <w:rPr>
+          <w:b w:val="1"/>
+          <w:sz w:val="32"/>
+          <w:szCs w:val="32"/>
+          <w:u w:val="single"/>
+          <w:rtl w:val="0"/>
+        </w:rPr>
+        <w:t xml:space="preserve">2d- animate or static</w:t>
+      </w:r>
+    </w:p>
+    <w:p>
+      <w:pPr>
+        <w:spacing w:after="240" w:before="240" w:lineRule="auto"/>
+        <w:rPr>
+          <w:b w:val="1"/>
+          <w:sz w:val="32"/>
+          <w:szCs w:val="32"/>
+          <w:u w:val="single"/>
+        </w:rPr>
+      </w:pPr>
+      <w:r>
+        <w:rPr>
+          <w:b w:val="1"/>
+          <w:sz w:val="32"/>
+          <w:szCs w:val="32"/>
+          <w:u w:val="single"/>
+          <w:rtl w:val="0"/>
+        </w:rPr>
+        <w:t xml:space="preserve">-</w:t>
+      </w:r>
+      <w:r>
+        <w:rPr>
+          <w:b w:val="1"/>
+          <w:sz w:val="14"/>
+          <w:szCs w:val="14"/>
+          <w:u w:val="single"/>
+          <w:rtl w:val="0"/>
+        </w:rPr>
+        <w:t xml:space="preserve">        </w:t>
+      </w:r>
+      <w:r>
+        <w:rPr>
+          <w:b w:val="1"/>
+          <w:sz w:val="32"/>
+          <w:szCs w:val="32"/>
+          <w:u w:val="single"/>
+          <w:rtl w:val="0"/>
+        </w:rPr>
+        <w:t xml:space="preserve">3d- first model then animates by artist  - object – model gets in engine and then animate or static</w:t>
+      </w:r>
+    </w:p>
+    <w:p>
+      <w:pPr>
+        <w:spacing w:after="240" w:before="240" w:lineRule="auto"/>
+        <w:rPr>
+          <w:b w:val="1"/>
+          <w:sz w:val="32"/>
+          <w:szCs w:val="32"/>
+          <w:u w:val="single"/>
+        </w:rPr>
+      </w:pPr>
+      <w:r>
+        <w:rPr>
+          <w:b w:val="1"/>
+          <w:sz w:val="32"/>
+          <w:szCs w:val="32"/>
+          <w:u w:val="single"/>
+          <w:rtl w:val="0"/>
+        </w:rPr>
+        <w:t xml:space="preserve">-</w:t>
+      </w:r>
+      <w:r>
+        <w:rPr>
+          <w:b w:val="1"/>
+          <w:sz w:val="14"/>
+          <w:szCs w:val="14"/>
+          <w:u w:val="single"/>
+          <w:rtl w:val="0"/>
+        </w:rPr>
+        <w:t xml:space="preserve">        </w:t>
+      </w:r>
+      <w:r>
+        <w:rPr>
+          <w:b w:val="1"/>
+          <w:sz w:val="32"/>
+          <w:szCs w:val="32"/>
+          <w:u w:val="single"/>
+          <w:rtl w:val="0"/>
+        </w:rPr>
+        <w:t xml:space="preserve">2.5d- decides an angle (blender) 45 let’s say 45 , image by , frame rate important 4 images per frame is our idle, 12 (180/15) *4 spreadsheet, many pics attached to one image</w:t>
+      </w:r>
+    </w:p>
+    <w:p>
+      <w:pPr>
+        <w:spacing w:after="240" w:before="240" w:lineRule="auto"/>
+        <w:rPr>
+          <w:b w:val="1"/>
+          <w:sz w:val="32"/>
+          <w:szCs w:val="32"/>
+          <w:u w:val="single"/>
+        </w:rPr>
+      </w:pPr>
+      <w:r>
+        <w:rPr>
+          <w:b w:val="1"/>
+          <w:sz w:val="32"/>
+          <w:szCs w:val="32"/>
+          <w:u w:val="single"/>
+          <w:rtl w:val="0"/>
+        </w:rPr>
+        <w:t xml:space="preserve">-</w:t>
+      </w:r>
+      <w:r>
+        <w:rPr>
+          <w:b w:val="1"/>
+          <w:sz w:val="14"/>
+          <w:szCs w:val="14"/>
+          <w:u w:val="single"/>
+          <w:rtl w:val="0"/>
+        </w:rPr>
+        <w:t xml:space="preserve">        </w:t>
+      </w:r>
+      <w:r>
+        <w:rPr>
+          <w:b w:val="1"/>
+          <w:sz w:val="32"/>
+          <w:szCs w:val="32"/>
+          <w:u w:val="single"/>
+          <w:rtl w:val="0"/>
+        </w:rPr>
+        <w:t xml:space="preserve">Less angles enough if works</w:t>
+      </w:r>
+    </w:p>
+    <w:p>
+      <w:pPr>
+        <w:spacing w:after="240" w:before="240" w:lineRule="auto"/>
+        <w:rPr>
+          <w:b w:val="1"/>
+          <w:sz w:val="32"/>
+          <w:szCs w:val="32"/>
+          <w:u w:val="single"/>
+        </w:rPr>
+      </w:pPr>
+      <w:r>
+        <w:rPr>
+          <w:b w:val="1"/>
+          <w:sz w:val="32"/>
+          <w:szCs w:val="32"/>
+          <w:u w:val="single"/>
+          <w:rtl w:val="0"/>
+        </w:rPr>
+        <w:t xml:space="preserve">-</w:t>
+      </w:r>
+      <w:r>
+        <w:rPr>
+          <w:b w:val="1"/>
+          <w:sz w:val="14"/>
+          <w:szCs w:val="14"/>
+          <w:u w:val="single"/>
+          <w:rtl w:val="0"/>
+        </w:rPr>
+        <w:t xml:space="preserve">        </w:t>
+      </w:r>
+      <w:r>
+        <w:rPr>
+          <w:b w:val="1"/>
+          <w:sz w:val="32"/>
+          <w:szCs w:val="32"/>
+          <w:u w:val="single"/>
+          <w:rtl w:val="0"/>
+        </w:rPr>
+        <w:t xml:space="preserve">Minimalistic, noise free and to the point interface screens</w:t>
+      </w:r>
+    </w:p>
+    <w:p>
+      <w:pPr>
+        <w:spacing w:after="240" w:before="240" w:lineRule="auto"/>
+        <w:rPr>
+          <w:b w:val="1"/>
+          <w:sz w:val="32"/>
+          <w:szCs w:val="32"/>
+          <w:u w:val="single"/>
+        </w:rPr>
+      </w:pPr>
+      <w:r>
+        <w:rPr>
+          <w:b w:val="1"/>
+          <w:sz w:val="32"/>
+          <w:szCs w:val="32"/>
+          <w:u w:val="single"/>
+          <w:rtl w:val="0"/>
+        </w:rPr>
+        <w:t xml:space="preserve">-</w:t>
+      </w:r>
+      <w:r>
+        <w:rPr>
+          <w:b w:val="1"/>
+          <w:sz w:val="14"/>
+          <w:szCs w:val="14"/>
+          <w:u w:val="single"/>
+          <w:rtl w:val="0"/>
+        </w:rPr>
+        <w:t xml:space="preserve">        </w:t>
+      </w:r>
+      <w:r>
+        <w:rPr>
+          <w:b w:val="1"/>
+          <w:sz w:val="32"/>
+          <w:szCs w:val="32"/>
+          <w:u w:val="single"/>
+          <w:rtl w:val="0"/>
+        </w:rPr>
+        <w:t xml:space="preserve">Time to time visual quality check of production and improvement feedback</w:t>
+      </w:r>
+    </w:p>
+    <w:p>
+      <w:pPr>
+        <w:spacing w:after="240" w:before="240" w:lineRule="auto"/>
+        <w:rPr>
+          <w:b w:val="1"/>
+          <w:sz w:val="32"/>
+          <w:szCs w:val="32"/>
+          <w:u w:val="single"/>
+        </w:rPr>
+      </w:pPr>
+      <w:r>
+        <w:rPr>
+          <w:b w:val="1"/>
+          <w:sz w:val="32"/>
+          <w:szCs w:val="32"/>
+          <w:u w:val="single"/>
+          <w:rtl w:val="0"/>
+        </w:rPr>
+        <w:t xml:space="preserve">-</w:t>
+      </w:r>
+      <w:r>
+        <w:rPr>
+          <w:b w:val="1"/>
+          <w:sz w:val="14"/>
+          <w:szCs w:val="14"/>
+          <w:u w:val="single"/>
+          <w:rtl w:val="0"/>
+        </w:rPr>
+        <w:t xml:space="preserve">        </w:t>
+      </w:r>
+      <w:r>
+        <w:rPr>
+          <w:b w:val="1"/>
+          <w:sz w:val="32"/>
+          <w:szCs w:val="32"/>
+          <w:u w:val="single"/>
+          <w:rtl w:val="0"/>
+        </w:rPr>
+        <w:t xml:space="preserve">Thing to look: Lighting, camera, composition, scene setups, VFX and transitions</w:t>
+      </w:r>
+    </w:p>
+    <w:p>
+      <w:pPr>
+        <w:spacing w:after="240" w:before="240" w:lineRule="auto"/>
+        <w:rPr>
+          <w:b w:val="1"/>
+          <w:sz w:val="32"/>
+          <w:szCs w:val="32"/>
+          <w:u w:val="single"/>
+        </w:rPr>
+      </w:pPr>
+      <w:r>
+        <w:rPr>
+          <w:b w:val="1"/>
+          <w:sz w:val="32"/>
+          <w:szCs w:val="32"/>
+          <w:u w:val="single"/>
+          <w:rtl w:val="0"/>
+        </w:rPr>
+        <w:t xml:space="preserve">-</w:t>
+      </w:r>
+      <w:r>
+        <w:rPr>
+          <w:b w:val="1"/>
+          <w:sz w:val="14"/>
+          <w:szCs w:val="14"/>
+          <w:u w:val="single"/>
+          <w:rtl w:val="0"/>
+        </w:rPr>
+        <w:t xml:space="preserve">        </w:t>
+      </w:r>
+      <w:r>
+        <w:rPr>
+          <w:b w:val="1"/>
+          <w:sz w:val="32"/>
+          <w:szCs w:val="32"/>
+          <w:u w:val="single"/>
+          <w:rtl w:val="0"/>
+        </w:rPr>
+        <w:t xml:space="preserve">Sketch and then model and look at UI/UX</w:t>
+      </w:r>
+    </w:p>
+    <w:p>
+      <w:pPr>
+        <w:spacing w:after="240" w:before="240" w:lineRule="auto"/>
+        <w:rPr>
+          <w:b w:val="1"/>
+          <w:sz w:val="32"/>
+          <w:szCs w:val="32"/>
+          <w:u w:val="single"/>
+        </w:rPr>
+      </w:pPr>
+      <w:r>
+        <w:rPr>
+          <w:b w:val="1"/>
+          <w:sz w:val="32"/>
+          <w:szCs w:val="32"/>
+          <w:u w:val="single"/>
+          <w:rtl w:val="0"/>
+        </w:rPr>
+        <w:t xml:space="preserve">-</w:t>
+      </w:r>
+      <w:r>
+        <w:rPr>
+          <w:b w:val="1"/>
+          <w:sz w:val="14"/>
+          <w:szCs w:val="14"/>
+          <w:u w:val="single"/>
+          <w:rtl w:val="0"/>
+        </w:rPr>
+        <w:t xml:space="preserve">        </w:t>
+      </w:r>
+      <w:r>
+        <w:rPr>
+          <w:b w:val="1"/>
+          <w:sz w:val="32"/>
+          <w:szCs w:val="32"/>
+          <w:u w:val="single"/>
+          <w:rtl w:val="0"/>
+        </w:rPr>
+        <w:t xml:space="preserve">Use assets if it goes with your project else if unique make own</w:t>
+      </w:r>
+    </w:p>
+    <w:p>
+      <w:pPr>
+        <w:spacing w:after="240" w:before="240" w:lineRule="auto"/>
+        <w:rPr>
+          <w:b w:val="1"/>
+          <w:sz w:val="32"/>
+          <w:szCs w:val="32"/>
+          <w:u w:val="single"/>
+        </w:rPr>
+      </w:pPr>
+      <w:r>
+        <w:rPr>
+          <w:b w:val="1"/>
+          <w:sz w:val="32"/>
+          <w:szCs w:val="32"/>
+          <w:u w:val="single"/>
+          <w:rtl w:val="0"/>
+        </w:rPr>
+        <w:t xml:space="preserve">-</w:t>
+      </w:r>
+      <w:r>
+        <w:rPr>
+          <w:b w:val="1"/>
+          <w:sz w:val="14"/>
+          <w:szCs w:val="14"/>
+          <w:u w:val="single"/>
+          <w:rtl w:val="0"/>
+        </w:rPr>
+        <w:t xml:space="preserve">        </w:t>
+      </w:r>
+      <w:r>
+        <w:rPr>
+          <w:b w:val="1"/>
+          <w:sz w:val="32"/>
+          <w:szCs w:val="32"/>
+          <w:u w:val="single"/>
+          <w:rtl w:val="0"/>
+        </w:rPr>
+        <w:t xml:space="preserve">2d animator- make things alive, artist - sketch</w:t>
+      </w:r>
+    </w:p>
+    <w:p>
+      <w:pPr>
+        <w:spacing w:after="240" w:before="240" w:lineRule="auto"/>
+        <w:rPr>
+          <w:b w:val="1"/>
+          <w:sz w:val="32"/>
+          <w:szCs w:val="32"/>
+          <w:u w:val="single"/>
+        </w:rPr>
+      </w:pPr>
+      <w:r>
+        <w:rPr>
+          <w:b w:val="1"/>
+          <w:sz w:val="32"/>
+          <w:szCs w:val="32"/>
+          <w:u w:val="single"/>
+        </w:rPr>
+        <w:drawing>
+          <wp:inline distB="114300" distT="114300" distL="114300" distR="114300">
+            <wp:extent cx="4857750" cy="3619500"/>
+            <wp:effectExtent b="0" l="0" r="0" t="0"/>
+            <wp:docPr id="7" name="image5.jpg"/>
+            <a:graphic>
+              <a:graphicData uri="http://schemas.openxmlformats.org/drawingml/2006/picture">
+                <pic:pic>
+                  <pic:nvPicPr>
+                    <pic:cNvPr id="0" name="image5.jpg"/>
+                    <pic:cNvPicPr preferRelativeResize="0"/>
+                  </pic:nvPicPr>
+                  <pic:blipFill>
+                    <a:blip r:embed="rId11"/>
+                    <a:srcRect b="0" l="0" r="0" t="0"/>
+                    <a:stretch>
+                      <a:fillRect/>
+                    </a:stretch>
+                  </pic:blipFill>
+                  <pic:spPr>
+                    <a:xfrm>
+                      <a:off x="0" y="0"/>
+                      <a:ext cx="4857750" cy="3619500"/>
+                    </a:xfrm>
+                    <a:prstGeom prst="rect"/>
+                    <a:ln/>
+                  </pic:spPr>
+                </pic:pic>
+              </a:graphicData>
+            </a:graphic>
+          </wp:inline>
+        </w:drawing>
+      </w:r>
+      <w:r>
+        <w:rPr>
+          <w:rtl w:val="0"/>
+        </w:rPr>
+      </w:r>
+    </w:p>
+    <w:p>
+      <w:pPr>
+        <w:spacing w:after="240" w:before="240" w:lineRule="auto"/>
+        <w:rPr>
+          <w:b w:val="1"/>
+          <w:sz w:val="32"/>
+          <w:szCs w:val="32"/>
+          <w:u w:val="single"/>
+        </w:rPr>
+      </w:pPr>
+      <w:r>
+        <w:rPr>
+          <w:b w:val="1"/>
+          <w:sz w:val="32"/>
+          <w:szCs w:val="32"/>
+          <w:u w:val="single"/>
+          <w:rtl w:val="0"/>
+        </w:rPr>
+        <w:t xml:space="preserve"> </w:t>
+      </w:r>
+    </w:p>
+    <w:p>
+      <w:pPr>
+        <w:spacing w:after="240" w:before="240" w:lineRule="auto"/>
+        <w:rPr>
+          <w:b w:val="1"/>
+          <w:sz w:val="32"/>
+          <w:szCs w:val="32"/>
+          <w:u w:val="single"/>
+        </w:rPr>
+      </w:pPr>
+      <w:r>
+        <w:rPr>
+          <w:b w:val="1"/>
+          <w:sz w:val="32"/>
+          <w:szCs w:val="32"/>
+          <w:u w:val="single"/>
+          <w:rtl w:val="0"/>
+        </w:rPr>
+        <w:t xml:space="preserve">-</w:t>
+      </w:r>
+      <w:r>
+        <w:rPr>
+          <w:b w:val="1"/>
+          <w:sz w:val="14"/>
+          <w:szCs w:val="14"/>
+          <w:u w:val="single"/>
+          <w:rtl w:val="0"/>
+        </w:rPr>
+        <w:t xml:space="preserve">        </w:t>
+      </w:r>
+      <w:r>
+        <w:rPr>
+          <w:b w:val="1"/>
+          <w:sz w:val="32"/>
+          <w:szCs w:val="32"/>
+          <w:u w:val="single"/>
+          <w:rtl w:val="0"/>
+        </w:rPr>
+        <w:t xml:space="preserve">Decide everything about game (pre-processing)</w:t>
+      </w:r>
+    </w:p>
+    <w:p>
+      <w:pPr>
+        <w:spacing w:after="240" w:before="240" w:lineRule="auto"/>
+        <w:rPr>
+          <w:b w:val="1"/>
+          <w:sz w:val="32"/>
+          <w:szCs w:val="32"/>
+          <w:u w:val="single"/>
+        </w:rPr>
+      </w:pPr>
+      <w:r>
+        <w:rPr>
+          <w:b w:val="1"/>
+          <w:sz w:val="32"/>
+          <w:szCs w:val="32"/>
+          <w:u w:val="single"/>
+          <w:rtl w:val="0"/>
+        </w:rPr>
+        <w:t xml:space="preserve">-</w:t>
+      </w:r>
+      <w:r>
+        <w:rPr>
+          <w:b w:val="1"/>
+          <w:sz w:val="14"/>
+          <w:szCs w:val="14"/>
+          <w:u w:val="single"/>
+          <w:rtl w:val="0"/>
+        </w:rPr>
+        <w:t xml:space="preserve">        </w:t>
+      </w:r>
+      <w:r>
+        <w:rPr>
+          <w:b w:val="1"/>
+          <w:sz w:val="32"/>
+          <w:szCs w:val="32"/>
+          <w:u w:val="single"/>
+          <w:rtl w:val="0"/>
+        </w:rPr>
+        <w:t xml:space="preserve">Sketches and modeling (model are gray)</w:t>
+      </w:r>
+    </w:p>
+    <w:p>
+      <w:pPr>
+        <w:spacing w:after="240" w:before="240" w:lineRule="auto"/>
+        <w:rPr>
+          <w:b w:val="1"/>
+          <w:sz w:val="32"/>
+          <w:szCs w:val="32"/>
+          <w:u w:val="single"/>
+        </w:rPr>
+      </w:pPr>
+      <w:r>
+        <w:rPr>
+          <w:b w:val="1"/>
+          <w:sz w:val="32"/>
+          <w:szCs w:val="32"/>
+          <w:u w:val="single"/>
+          <w:rtl w:val="0"/>
+        </w:rPr>
+        <w:t xml:space="preserve">-</w:t>
+      </w:r>
+      <w:r>
+        <w:rPr>
+          <w:b w:val="1"/>
+          <w:sz w:val="14"/>
+          <w:szCs w:val="14"/>
+          <w:u w:val="single"/>
+          <w:rtl w:val="0"/>
+        </w:rPr>
+        <w:t xml:space="preserve">        </w:t>
+      </w:r>
+      <w:r>
+        <w:rPr>
+          <w:b w:val="1"/>
+          <w:sz w:val="32"/>
+          <w:szCs w:val="32"/>
+          <w:u w:val="single"/>
+          <w:rtl w:val="0"/>
+        </w:rPr>
+        <w:t xml:space="preserve">Texture is look and feel</w:t>
+      </w:r>
+    </w:p>
+    <w:p>
+      <w:pPr>
+        <w:spacing w:after="240" w:before="240" w:lineRule="auto"/>
+        <w:rPr>
+          <w:b w:val="1"/>
+          <w:sz w:val="32"/>
+          <w:szCs w:val="32"/>
+          <w:u w:val="single"/>
+        </w:rPr>
+      </w:pPr>
+      <w:r>
+        <w:rPr>
+          <w:b w:val="1"/>
+          <w:sz w:val="32"/>
+          <w:szCs w:val="32"/>
+          <w:u w:val="single"/>
+          <w:rtl w:val="0"/>
+        </w:rPr>
+        <w:t xml:space="preserve">-</w:t>
+      </w:r>
+      <w:r>
+        <w:rPr>
+          <w:b w:val="1"/>
+          <w:sz w:val="14"/>
+          <w:szCs w:val="14"/>
+          <w:u w:val="single"/>
+          <w:rtl w:val="0"/>
+        </w:rPr>
+        <w:t xml:space="preserve">        </w:t>
+      </w:r>
+      <w:r>
+        <w:rPr>
+          <w:b w:val="1"/>
+          <w:sz w:val="32"/>
+          <w:szCs w:val="32"/>
+          <w:u w:val="single"/>
+          <w:rtl w:val="0"/>
+        </w:rPr>
+        <w:t xml:space="preserve">Rigg skin and animation can be imported (limits of animation like bones)</w:t>
+      </w:r>
+    </w:p>
+    <w:p>
+      <w:pPr>
+        <w:spacing w:after="240" w:before="240" w:lineRule="auto"/>
+        <w:rPr>
+          <w:b w:val="1"/>
+          <w:sz w:val="32"/>
+          <w:szCs w:val="32"/>
+          <w:u w:val="single"/>
+        </w:rPr>
+      </w:pPr>
+      <w:r>
+        <w:rPr>
+          <w:b w:val="1"/>
+          <w:sz w:val="32"/>
+          <w:szCs w:val="32"/>
+          <w:u w:val="single"/>
+          <w:rtl w:val="0"/>
+        </w:rPr>
+        <w:t xml:space="preserve">-</w:t>
+      </w:r>
+      <w:r>
+        <w:rPr>
+          <w:b w:val="1"/>
+          <w:sz w:val="14"/>
+          <w:szCs w:val="14"/>
+          <w:u w:val="single"/>
+          <w:rtl w:val="0"/>
+        </w:rPr>
+        <w:t xml:space="preserve">        </w:t>
+      </w:r>
+      <w:r>
+        <w:rPr>
+          <w:b w:val="1"/>
+          <w:sz w:val="32"/>
+          <w:szCs w:val="32"/>
+          <w:u w:val="single"/>
+          <w:rtl w:val="0"/>
+        </w:rPr>
+        <w:t xml:space="preserve">System one thinking is getting to know things from your observation like any child</w:t>
+      </w:r>
+    </w:p>
+    <w:p>
+      <w:pPr>
+        <w:spacing w:after="240" w:before="240" w:lineRule="auto"/>
+        <w:rPr>
+          <w:b w:val="1"/>
+          <w:sz w:val="32"/>
+          <w:szCs w:val="32"/>
+          <w:u w:val="single"/>
+        </w:rPr>
+      </w:pPr>
+      <w:r>
+        <w:rPr>
+          <w:b w:val="1"/>
+          <w:sz w:val="32"/>
+          <w:szCs w:val="32"/>
+          <w:u w:val="single"/>
+          <w:rtl w:val="0"/>
+        </w:rPr>
+        <w:t xml:space="preserve">-</w:t>
+      </w:r>
+      <w:r>
+        <w:rPr>
+          <w:b w:val="1"/>
+          <w:sz w:val="14"/>
+          <w:szCs w:val="14"/>
+          <w:u w:val="single"/>
+          <w:rtl w:val="0"/>
+        </w:rPr>
+        <w:t xml:space="preserve">        </w:t>
+      </w:r>
+      <w:r>
+        <w:rPr>
+          <w:b w:val="1"/>
+          <w:sz w:val="32"/>
+          <w:szCs w:val="32"/>
+          <w:u w:val="single"/>
+          <w:rtl w:val="0"/>
+        </w:rPr>
+        <w:t xml:space="preserve">First 3 secs should convey what is gameplay (single mechanic swipe or tap) HCG games</w:t>
+      </w:r>
+    </w:p>
+    <w:p>
+      <w:pPr>
+        <w:spacing w:after="240" w:before="240" w:lineRule="auto"/>
+        <w:rPr>
+          <w:b w:val="1"/>
+          <w:sz w:val="32"/>
+          <w:szCs w:val="32"/>
+          <w:u w:val="single"/>
+        </w:rPr>
+      </w:pPr>
+      <w:r>
+        <w:rPr>
+          <w:b w:val="1"/>
+          <w:sz w:val="32"/>
+          <w:szCs w:val="32"/>
+          <w:u w:val="single"/>
+          <w:rtl w:val="0"/>
+        </w:rPr>
+        <w:t xml:space="preserve">-</w:t>
+      </w:r>
+      <w:r>
+        <w:rPr>
+          <w:b w:val="1"/>
+          <w:sz w:val="14"/>
+          <w:szCs w:val="14"/>
+          <w:u w:val="single"/>
+          <w:rtl w:val="0"/>
+        </w:rPr>
+        <w:t xml:space="preserve">        </w:t>
+      </w:r>
+      <w:r>
+        <w:rPr>
+          <w:b w:val="1"/>
+          <w:sz w:val="32"/>
+          <w:szCs w:val="32"/>
+          <w:u w:val="single"/>
+          <w:rtl w:val="0"/>
+        </w:rPr>
+        <w:t xml:space="preserve">Idea can be from anything youtube or real life</w:t>
+      </w:r>
+    </w:p>
+    <w:p>
+      <w:pPr>
+        <w:spacing w:after="240" w:before="240" w:lineRule="auto"/>
+        <w:rPr>
+          <w:b w:val="1"/>
+          <w:sz w:val="32"/>
+          <w:szCs w:val="32"/>
+          <w:u w:val="single"/>
+        </w:rPr>
+      </w:pPr>
+      <w:r>
+        <w:rPr>
+          <w:b w:val="1"/>
+          <w:sz w:val="32"/>
+          <w:szCs w:val="32"/>
+          <w:u w:val="single"/>
+          <w:rtl w:val="0"/>
+        </w:rPr>
+        <w:t xml:space="preserve">-</w:t>
+      </w:r>
+      <w:r>
+        <w:rPr>
+          <w:b w:val="1"/>
+          <w:sz w:val="14"/>
+          <w:szCs w:val="14"/>
+          <w:u w:val="single"/>
+          <w:rtl w:val="0"/>
+        </w:rPr>
+        <w:t xml:space="preserve">        </w:t>
+      </w:r>
+      <w:r>
+        <w:rPr>
+          <w:b w:val="1"/>
+          <w:sz w:val="32"/>
+          <w:szCs w:val="32"/>
+          <w:u w:val="single"/>
+          <w:rtl w:val="0"/>
+        </w:rPr>
+        <w:t xml:space="preserve">Minimalistic design Screen :-  top: UI hub, middle: main character or hurdle, bottom: controls</w:t>
+      </w:r>
+    </w:p>
+    <w:p>
+      <w:pPr>
+        <w:spacing w:after="240" w:before="240" w:lineRule="auto"/>
+        <w:rPr>
+          <w:b w:val="1"/>
+          <w:sz w:val="32"/>
+          <w:szCs w:val="32"/>
+          <w:u w:val="single"/>
+        </w:rPr>
+      </w:pPr>
+      <w:r>
+        <w:rPr>
+          <w:b w:val="1"/>
+          <w:sz w:val="32"/>
+          <w:szCs w:val="32"/>
+          <w:u w:val="single"/>
+          <w:rtl w:val="0"/>
+        </w:rPr>
+        <w:t xml:space="preserve">-</w:t>
+      </w:r>
+      <w:r>
+        <w:rPr>
+          <w:b w:val="1"/>
+          <w:sz w:val="14"/>
+          <w:szCs w:val="14"/>
+          <w:u w:val="single"/>
+          <w:rtl w:val="0"/>
+        </w:rPr>
+        <w:t xml:space="preserve">        </w:t>
+      </w:r>
+      <w:r>
+        <w:rPr>
+          <w:b w:val="1"/>
+          <w:sz w:val="32"/>
+          <w:szCs w:val="32"/>
+          <w:u w:val="single"/>
+          <w:rtl w:val="0"/>
+        </w:rPr>
+        <w:t xml:space="preserve">Color psychology: generic: blue, green</w:t>
+      </w:r>
+    </w:p>
+    <w:p>
+      <w:pPr>
+        <w:spacing w:after="240" w:before="240" w:lineRule="auto"/>
+        <w:rPr>
+          <w:b w:val="1"/>
+          <w:sz w:val="32"/>
+          <w:szCs w:val="32"/>
+          <w:u w:val="single"/>
+        </w:rPr>
+      </w:pPr>
+      <w:r>
+        <w:rPr>
+          <w:b w:val="1"/>
+          <w:sz w:val="32"/>
+          <w:szCs w:val="32"/>
+          <w:u w:val="single"/>
+          <w:rtl w:val="0"/>
+        </w:rPr>
+        <w:t xml:space="preserve">-</w:t>
+      </w:r>
+      <w:r>
+        <w:rPr>
+          <w:b w:val="1"/>
+          <w:sz w:val="14"/>
+          <w:szCs w:val="14"/>
+          <w:u w:val="single"/>
+          <w:rtl w:val="0"/>
+        </w:rPr>
+        <w:t xml:space="preserve">        </w:t>
+      </w:r>
+      <w:r>
+        <w:rPr>
+          <w:b w:val="1"/>
+          <w:sz w:val="32"/>
+          <w:szCs w:val="32"/>
+          <w:u w:val="single"/>
+          <w:rtl w:val="0"/>
+        </w:rPr>
+        <w:t xml:space="preserve">Endless game can’t have human eye angle (flaw) hurdles will be not clear</w:t>
+      </w:r>
+    </w:p>
+    <w:p>
+      <w:pPr>
+        <w:spacing w:after="240" w:before="240" w:lineRule="auto"/>
+        <w:rPr>
+          <w:b w:val="1"/>
+          <w:sz w:val="32"/>
+          <w:szCs w:val="32"/>
+          <w:u w:val="single"/>
+        </w:rPr>
+      </w:pPr>
+      <w:r>
+        <w:rPr>
+          <w:b w:val="1"/>
+          <w:sz w:val="32"/>
+          <w:szCs w:val="32"/>
+          <w:u w:val="single"/>
+          <w:rtl w:val="0"/>
+        </w:rPr>
+        <w:t xml:space="preserve">-</w:t>
+      </w:r>
+      <w:r>
+        <w:rPr>
+          <w:b w:val="1"/>
+          <w:sz w:val="14"/>
+          <w:szCs w:val="14"/>
+          <w:u w:val="single"/>
+          <w:rtl w:val="0"/>
+        </w:rPr>
+        <w:t xml:space="preserve">        </w:t>
+      </w:r>
+      <w:r>
+        <w:rPr>
+          <w:b w:val="1"/>
+          <w:sz w:val="32"/>
+          <w:szCs w:val="32"/>
+          <w:u w:val="single"/>
+          <w:rtl w:val="0"/>
+        </w:rPr>
+        <w:t xml:space="preserve">Ads are ok bcz user know about progress</w:t>
+      </w:r>
+    </w:p>
+    <w:p>
+      <w:pPr>
+        <w:spacing w:after="240" w:before="240" w:lineRule="auto"/>
+        <w:rPr>
+          <w:b w:val="1"/>
+          <w:sz w:val="32"/>
+          <w:szCs w:val="32"/>
+          <w:u w:val="single"/>
+        </w:rPr>
+      </w:pPr>
+      <w:r>
+        <w:rPr>
+          <w:b w:val="1"/>
+          <w:sz w:val="32"/>
+          <w:szCs w:val="32"/>
+          <w:u w:val="single"/>
+          <w:rtl w:val="0"/>
+        </w:rPr>
+        <w:t xml:space="preserve">-</w:t>
+      </w:r>
+      <w:r>
+        <w:rPr>
+          <w:b w:val="1"/>
+          <w:sz w:val="14"/>
+          <w:szCs w:val="14"/>
+          <w:u w:val="single"/>
+          <w:rtl w:val="0"/>
+        </w:rPr>
+        <w:t xml:space="preserve">        </w:t>
+      </w:r>
+      <w:r>
+        <w:rPr>
+          <w:b w:val="1"/>
+          <w:sz w:val="32"/>
+          <w:szCs w:val="32"/>
+          <w:u w:val="single"/>
+          <w:rtl w:val="0"/>
+        </w:rPr>
+        <w:t xml:space="preserve">Exercise (critic on game pics) -lighting -light angle -shadow lines -</w:t>
+      </w:r>
+    </w:p>
+    <w:p>
+      <w:pPr>
+        <w:spacing w:after="240" w:before="240" w:lineRule="auto"/>
+        <w:rPr>
+          <w:b w:val="1"/>
+          <w:sz w:val="32"/>
+          <w:szCs w:val="32"/>
+          <w:u w:val="single"/>
+        </w:rPr>
+      </w:pPr>
+      <w:r>
+        <w:rPr>
+          <w:b w:val="1"/>
+          <w:sz w:val="32"/>
+          <w:szCs w:val="32"/>
+          <w:u w:val="single"/>
+          <w:rtl w:val="0"/>
+        </w:rPr>
+        <w:t xml:space="preserve"> </w:t>
+      </w:r>
+    </w:p>
+    <w:p>
+      <w:pPr>
+        <w:spacing w:after="240" w:before="240" w:lineRule="auto"/>
+        <w:rPr>
+          <w:b w:val="1"/>
+          <w:sz w:val="40"/>
+          <w:szCs w:val="40"/>
+          <w:u w:val="single"/>
+        </w:rPr>
+      </w:pPr>
+      <w:r>
+        <w:rPr>
+          <w:b w:val="1"/>
+          <w:sz w:val="40"/>
+          <w:szCs w:val="40"/>
+          <w:u w:val="single"/>
+          <w:rtl w:val="0"/>
+        </w:rPr>
+        <w:t xml:space="preserve">GA Session 5:</w:t>
+      </w:r>
+    </w:p>
+    <w:p>
+      <w:pPr>
+        <w:spacing w:after="240" w:before="240" w:lineRule="auto"/>
+        <w:rPr>
+          <w:b w:val="1"/>
+          <w:sz w:val="32"/>
+          <w:szCs w:val="32"/>
+          <w:u w:val="single"/>
+        </w:rPr>
+      </w:pPr>
+      <w:r>
+        <w:rPr>
+          <w:b w:val="1"/>
+          <w:sz w:val="32"/>
+          <w:szCs w:val="32"/>
+          <w:u w:val="single"/>
+          <w:rtl w:val="0"/>
+        </w:rPr>
+        <w:t xml:space="preserve">-</w:t>
+      </w:r>
+      <w:r>
+        <w:rPr>
+          <w:b w:val="1"/>
+          <w:sz w:val="14"/>
+          <w:szCs w:val="14"/>
+          <w:u w:val="single"/>
+          <w:rtl w:val="0"/>
+        </w:rPr>
+        <w:t xml:space="preserve">        </w:t>
+      </w:r>
+      <w:r>
+        <w:rPr>
+          <w:b w:val="1"/>
+          <w:sz w:val="32"/>
+          <w:szCs w:val="32"/>
+          <w:u w:val="single"/>
+          <w:rtl w:val="0"/>
+        </w:rPr>
+        <w:t xml:space="preserve">UI trends over time</w:t>
+      </w:r>
+    </w:p>
+    <w:p>
+      <w:pPr>
+        <w:spacing w:after="240" w:before="240" w:lineRule="auto"/>
+        <w:rPr>
+          <w:b w:val="1"/>
+          <w:sz w:val="32"/>
+          <w:szCs w:val="32"/>
+          <w:u w:val="single"/>
+        </w:rPr>
+      </w:pPr>
+      <w:r>
+        <w:rPr>
+          <w:b w:val="1"/>
+          <w:sz w:val="32"/>
+          <w:szCs w:val="32"/>
+          <w:u w:val="single"/>
+          <w:rtl w:val="0"/>
+        </w:rPr>
+        <w:t xml:space="preserve">-</w:t>
+      </w:r>
+      <w:r>
+        <w:rPr>
+          <w:b w:val="1"/>
+          <w:sz w:val="14"/>
+          <w:szCs w:val="14"/>
+          <w:u w:val="single"/>
+          <w:rtl w:val="0"/>
+        </w:rPr>
+        <w:t xml:space="preserve">        </w:t>
+      </w:r>
+      <w:r>
+        <w:rPr>
+          <w:b w:val="1"/>
+          <w:sz w:val="32"/>
+          <w:szCs w:val="32"/>
+          <w:u w:val="single"/>
+          <w:rtl w:val="0"/>
+        </w:rPr>
+        <w:t xml:space="preserve">From glossy and gradients to flat design (curve sense)</w:t>
+      </w:r>
+    </w:p>
+    <w:p>
+      <w:pPr>
+        <w:spacing w:after="240" w:before="240" w:lineRule="auto"/>
+        <w:rPr>
+          <w:b w:val="1"/>
+          <w:sz w:val="32"/>
+          <w:szCs w:val="32"/>
+          <w:u w:val="single"/>
+        </w:rPr>
+      </w:pPr>
+      <w:r>
+        <w:rPr>
+          <w:b w:val="1"/>
+          <w:sz w:val="32"/>
+          <w:szCs w:val="32"/>
+          <w:u w:val="single"/>
+          <w:rtl w:val="0"/>
+        </w:rPr>
+        <w:t xml:space="preserve">-</w:t>
+      </w:r>
+      <w:r>
+        <w:rPr>
+          <w:b w:val="1"/>
+          <w:sz w:val="14"/>
+          <w:szCs w:val="14"/>
+          <w:u w:val="single"/>
+          <w:rtl w:val="0"/>
+        </w:rPr>
+        <w:t xml:space="preserve">        </w:t>
+      </w:r>
+      <w:r>
+        <w:rPr>
+          <w:b w:val="1"/>
+          <w:sz w:val="32"/>
+          <w:szCs w:val="32"/>
+          <w:u w:val="single"/>
+          <w:rtl w:val="0"/>
+        </w:rPr>
+        <w:t xml:space="preserve">Then long shadows in icons</w:t>
+      </w:r>
+    </w:p>
+    <w:p>
+      <w:pPr>
+        <w:spacing w:after="240" w:before="240" w:lineRule="auto"/>
+        <w:rPr>
+          <w:b w:val="1"/>
+          <w:sz w:val="32"/>
+          <w:szCs w:val="32"/>
+          <w:u w:val="single"/>
+        </w:rPr>
+      </w:pPr>
+      <w:r>
+        <w:rPr>
+          <w:b w:val="1"/>
+          <w:sz w:val="32"/>
+          <w:szCs w:val="32"/>
+          <w:u w:val="single"/>
+          <w:rtl w:val="0"/>
+        </w:rPr>
+        <w:t xml:space="preserve">-</w:t>
+      </w:r>
+      <w:r>
+        <w:rPr>
+          <w:b w:val="1"/>
+          <w:sz w:val="14"/>
+          <w:szCs w:val="14"/>
+          <w:u w:val="single"/>
+          <w:rtl w:val="0"/>
+        </w:rPr>
+        <w:t xml:space="preserve">        </w:t>
+      </w:r>
+      <w:r>
+        <w:rPr>
+          <w:b w:val="1"/>
+          <w:sz w:val="32"/>
+          <w:szCs w:val="32"/>
+          <w:u w:val="single"/>
+          <w:rtl w:val="0"/>
+        </w:rPr>
+        <w:t xml:space="preserve">O0H depth (flat and simple)</w:t>
+      </w:r>
+    </w:p>
+    <w:p>
+      <w:pPr>
+        <w:spacing w:after="240" w:before="240" w:lineRule="auto"/>
+        <w:rPr>
+          <w:b w:val="1"/>
+          <w:sz w:val="32"/>
+          <w:szCs w:val="32"/>
+          <w:u w:val="single"/>
+        </w:rPr>
+      </w:pPr>
+      <w:r>
+        <w:rPr>
+          <w:b w:val="1"/>
+          <w:sz w:val="32"/>
+          <w:szCs w:val="32"/>
+          <w:u w:val="single"/>
+          <w:rtl w:val="0"/>
+        </w:rPr>
+        <w:t xml:space="preserve">-</w:t>
+      </w:r>
+      <w:r>
+        <w:rPr>
+          <w:b w:val="1"/>
+          <w:sz w:val="14"/>
+          <w:szCs w:val="14"/>
+          <w:u w:val="single"/>
+          <w:rtl w:val="0"/>
+        </w:rPr>
+        <w:t xml:space="preserve">        </w:t>
+      </w:r>
+      <w:r>
+        <w:rPr>
+          <w:b w:val="1"/>
+          <w:sz w:val="32"/>
+          <w:szCs w:val="32"/>
+          <w:u w:val="single"/>
+          <w:rtl w:val="0"/>
+        </w:rPr>
+        <w:t xml:space="preserve">Neomorphism (soft and same colors)</w:t>
+      </w:r>
+    </w:p>
+    <w:p>
+      <w:pPr>
+        <w:spacing w:after="240" w:before="240" w:lineRule="auto"/>
+        <w:rPr>
+          <w:b w:val="1"/>
+          <w:sz w:val="32"/>
+          <w:szCs w:val="32"/>
+          <w:u w:val="single"/>
+        </w:rPr>
+      </w:pPr>
+      <w:r>
+        <w:rPr>
+          <w:b w:val="1"/>
+          <w:sz w:val="32"/>
+          <w:szCs w:val="32"/>
+          <w:u w:val="single"/>
+          <w:rtl w:val="0"/>
+        </w:rPr>
+        <w:t xml:space="preserve">-</w:t>
+      </w:r>
+      <w:r>
+        <w:rPr>
+          <w:b w:val="1"/>
+          <w:sz w:val="14"/>
+          <w:szCs w:val="14"/>
+          <w:u w:val="single"/>
+          <w:rtl w:val="0"/>
+        </w:rPr>
+        <w:t xml:space="preserve">        </w:t>
+      </w:r>
+      <w:r>
+        <w:rPr>
+          <w:b w:val="1"/>
+          <w:sz w:val="32"/>
+          <w:szCs w:val="32"/>
+          <w:u w:val="single"/>
+          <w:rtl w:val="0"/>
+        </w:rPr>
+        <w:t xml:space="preserve">Glass morphism (glass feel, blur at back, no glossy colors)</w:t>
+      </w:r>
+    </w:p>
+    <w:p>
+      <w:pPr>
+        <w:spacing w:after="240" w:before="240" w:lineRule="auto"/>
+        <w:rPr>
+          <w:b w:val="1"/>
+          <w:sz w:val="32"/>
+          <w:szCs w:val="32"/>
+          <w:u w:val="single"/>
+        </w:rPr>
+      </w:pPr>
+      <w:r>
+        <w:rPr>
+          <w:b w:val="1"/>
+          <w:sz w:val="32"/>
+          <w:szCs w:val="32"/>
+          <w:u w:val="single"/>
+          <w:rtl w:val="0"/>
+        </w:rPr>
+        <w:t xml:space="preserve">-</w:t>
+      </w:r>
+      <w:r>
+        <w:rPr>
+          <w:b w:val="1"/>
+          <w:sz w:val="14"/>
+          <w:szCs w:val="14"/>
+          <w:u w:val="single"/>
+          <w:rtl w:val="0"/>
+        </w:rPr>
+        <w:t xml:space="preserve">        </w:t>
+      </w:r>
+      <w:r>
+        <w:rPr>
+          <w:b w:val="1"/>
+          <w:sz w:val="32"/>
+          <w:szCs w:val="32"/>
+          <w:u w:val="single"/>
+          <w:rtl w:val="0"/>
+        </w:rPr>
+        <w:t xml:space="preserve">Neobrutelism (incomplete feel, less used)</w:t>
+      </w:r>
+    </w:p>
+    <w:p>
+      <w:pPr>
+        <w:spacing w:after="240" w:before="240" w:lineRule="auto"/>
+        <w:rPr>
+          <w:b w:val="1"/>
+          <w:sz w:val="32"/>
+          <w:szCs w:val="32"/>
+          <w:u w:val="single"/>
+        </w:rPr>
+      </w:pPr>
+      <w:r>
+        <w:rPr>
+          <w:b w:val="1"/>
+          <w:sz w:val="32"/>
+          <w:szCs w:val="32"/>
+          <w:u w:val="single"/>
+          <w:rtl w:val="0"/>
+        </w:rPr>
+        <w:t xml:space="preserve">-</w:t>
+      </w:r>
+      <w:r>
+        <w:rPr>
+          <w:b w:val="1"/>
+          <w:sz w:val="14"/>
+          <w:szCs w:val="14"/>
+          <w:u w:val="single"/>
+          <w:rtl w:val="0"/>
+        </w:rPr>
+        <w:t xml:space="preserve">        </w:t>
+      </w:r>
+      <w:r>
+        <w:rPr>
+          <w:b w:val="1"/>
+          <w:sz w:val="32"/>
+          <w:szCs w:val="32"/>
+          <w:u w:val="single"/>
+          <w:rtl w:val="0"/>
+        </w:rPr>
+        <w:t xml:space="preserve">Neon colors</w:t>
+      </w:r>
+    </w:p>
+    <w:p>
+      <w:pPr>
+        <w:spacing w:after="240" w:before="240" w:lineRule="auto"/>
+        <w:rPr>
+          <w:b w:val="1"/>
+          <w:sz w:val="32"/>
+          <w:szCs w:val="32"/>
+          <w:u w:val="single"/>
+        </w:rPr>
+      </w:pPr>
+      <w:r>
+        <w:rPr>
+          <w:b w:val="1"/>
+          <w:sz w:val="32"/>
+          <w:szCs w:val="32"/>
+          <w:u w:val="single"/>
+          <w:rtl w:val="0"/>
+        </w:rPr>
+        <w:t xml:space="preserve">-</w:t>
+      </w:r>
+      <w:r>
+        <w:rPr>
+          <w:b w:val="1"/>
+          <w:sz w:val="14"/>
+          <w:szCs w:val="14"/>
+          <w:u w:val="single"/>
+          <w:rtl w:val="0"/>
+        </w:rPr>
+        <w:t xml:space="preserve">        </w:t>
+      </w:r>
+      <w:r>
+        <w:rPr>
+          <w:b w:val="1"/>
+          <w:sz w:val="32"/>
+          <w:szCs w:val="32"/>
+          <w:u w:val="single"/>
+          <w:rtl w:val="0"/>
+        </w:rPr>
+        <w:t xml:space="preserve">3d elements</w:t>
+      </w:r>
+    </w:p>
+    <w:p>
+      <w:pPr>
+        <w:spacing w:after="240" w:before="240" w:lineRule="auto"/>
+        <w:rPr>
+          <w:b w:val="1"/>
+          <w:sz w:val="32"/>
+          <w:szCs w:val="32"/>
+          <w:u w:val="single"/>
+        </w:rPr>
+      </w:pPr>
+      <w:r>
+        <w:rPr>
+          <w:b w:val="1"/>
+          <w:sz w:val="32"/>
+          <w:szCs w:val="32"/>
+          <w:u w:val="single"/>
+          <w:rtl w:val="0"/>
+        </w:rPr>
+        <w:t xml:space="preserve">-</w:t>
+      </w:r>
+      <w:r>
+        <w:rPr>
+          <w:b w:val="1"/>
+          <w:sz w:val="14"/>
+          <w:szCs w:val="14"/>
+          <w:u w:val="single"/>
+          <w:rtl w:val="0"/>
+        </w:rPr>
+        <w:t xml:space="preserve">        </w:t>
+      </w:r>
+      <w:r>
+        <w:rPr>
+          <w:b w:val="1"/>
+          <w:sz w:val="32"/>
+          <w:szCs w:val="32"/>
+          <w:u w:val="single"/>
+          <w:rtl w:val="0"/>
+        </w:rPr>
+        <w:t xml:space="preserve">Retro UI (bold colors, typography, soft gradients)</w:t>
+      </w:r>
+    </w:p>
+    <w:p>
+      <w:pPr>
+        <w:spacing w:after="240" w:before="240" w:lineRule="auto"/>
+        <w:rPr>
+          <w:b w:val="1"/>
+          <w:sz w:val="32"/>
+          <w:szCs w:val="32"/>
+          <w:u w:val="single"/>
+        </w:rPr>
+      </w:pPr>
+      <w:r>
+        <w:rPr>
+          <w:b w:val="1"/>
+          <w:sz w:val="32"/>
+          <w:szCs w:val="32"/>
+          <w:u w:val="single"/>
+          <w:rtl w:val="0"/>
+        </w:rPr>
+        <w:t xml:space="preserve">-</w:t>
+      </w:r>
+      <w:r>
+        <w:rPr>
+          <w:b w:val="1"/>
+          <w:sz w:val="14"/>
+          <w:szCs w:val="14"/>
+          <w:u w:val="single"/>
+          <w:rtl w:val="0"/>
+        </w:rPr>
+        <w:t xml:space="preserve">        </w:t>
+      </w:r>
+      <w:r>
+        <w:rPr>
+          <w:b w:val="1"/>
+          <w:sz w:val="32"/>
+          <w:szCs w:val="32"/>
+          <w:u w:val="single"/>
+          <w:rtl w:val="0"/>
+        </w:rPr>
+        <w:t xml:space="preserve">UI/UX difference</w:t>
+      </w:r>
+    </w:p>
+    <w:p>
+      <w:pPr>
+        <w:spacing w:after="240" w:before="240" w:lineRule="auto"/>
+        <w:rPr>
+          <w:b w:val="1"/>
+          <w:sz w:val="32"/>
+          <w:szCs w:val="32"/>
+          <w:u w:val="single"/>
+        </w:rPr>
+      </w:pPr>
+      <w:r>
+        <w:rPr>
+          <w:b w:val="1"/>
+          <w:sz w:val="32"/>
+          <w:szCs w:val="32"/>
+          <w:u w:val="single"/>
+          <w:rtl w:val="0"/>
+        </w:rPr>
+        <w:t xml:space="preserve"> </w:t>
+      </w:r>
+      <w:r>
+        <w:rPr>
+          <w:b w:val="1"/>
+          <w:sz w:val="32"/>
+          <w:szCs w:val="32"/>
+          <w:u w:val="single"/>
+        </w:rPr>
+        <w:drawing>
+          <wp:inline distB="114300" distT="114300" distL="114300" distR="114300">
+            <wp:extent cx="4352925" cy="5219700"/>
+            <wp:effectExtent b="0" l="0" r="0" t="0"/>
+            <wp:docPr id="2" name="image2.jpg"/>
+            <a:graphic>
+              <a:graphicData uri="http://schemas.openxmlformats.org/drawingml/2006/picture">
+                <pic:pic>
+                  <pic:nvPicPr>
+                    <pic:cNvPr id="0" name="image2.jpg"/>
+                    <pic:cNvPicPr preferRelativeResize="0"/>
+                  </pic:nvPicPr>
+                  <pic:blipFill>
+                    <a:blip r:embed="rId12"/>
+                    <a:srcRect b="0" l="0" r="0" t="0"/>
+                    <a:stretch>
+                      <a:fillRect/>
+                    </a:stretch>
+                  </pic:blipFill>
+                  <pic:spPr>
+                    <a:xfrm>
+                      <a:off x="0" y="0"/>
+                      <a:ext cx="4352925" cy="5219700"/>
+                    </a:xfrm>
+                    <a:prstGeom prst="rect"/>
+                    <a:ln/>
+                  </pic:spPr>
+                </pic:pic>
+              </a:graphicData>
+            </a:graphic>
+          </wp:inline>
+        </w:drawing>
+      </w:r>
+      <w:r>
+        <w:rPr>
+          <w:rtl w:val="0"/>
+        </w:rPr>
+      </w:r>
+    </w:p>
+    <w:p>
+      <w:pPr>
+        <w:spacing w:after="240" w:before="240" w:lineRule="auto"/>
+        <w:rPr>
+          <w:b w:val="1"/>
+          <w:sz w:val="32"/>
+          <w:szCs w:val="32"/>
+          <w:u w:val="single"/>
+        </w:rPr>
+      </w:pPr>
+      <w:r>
+        <w:rPr>
+          <w:b w:val="1"/>
+          <w:sz w:val="32"/>
+          <w:szCs w:val="32"/>
+          <w:u w:val="single"/>
+          <w:rtl w:val="0"/>
+        </w:rPr>
+        <w:t xml:space="preserve"> </w:t>
+      </w:r>
+    </w:p>
+    <w:p>
+      <w:pPr>
+        <w:spacing w:after="240" w:before="240" w:lineRule="auto"/>
+        <w:rPr>
+          <w:b w:val="1"/>
+          <w:sz w:val="32"/>
+          <w:szCs w:val="32"/>
+          <w:u w:val="single"/>
+        </w:rPr>
+      </w:pPr>
+      <w:r>
+        <w:rPr>
+          <w:b w:val="1"/>
+          <w:sz w:val="32"/>
+          <w:szCs w:val="32"/>
+          <w:u w:val="single"/>
+          <w:rtl w:val="0"/>
+        </w:rPr>
+        <w:t xml:space="preserve">-</w:t>
+      </w:r>
+      <w:r>
+        <w:rPr>
+          <w:b w:val="1"/>
+          <w:sz w:val="14"/>
+          <w:szCs w:val="14"/>
+          <w:u w:val="single"/>
+          <w:rtl w:val="0"/>
+        </w:rPr>
+        <w:t xml:space="preserve">        </w:t>
+      </w:r>
+      <w:r>
+        <w:rPr>
+          <w:b w:val="1"/>
+          <w:sz w:val="32"/>
+          <w:szCs w:val="32"/>
+          <w:u w:val="single"/>
+          <w:rtl w:val="0"/>
+        </w:rPr>
+        <w:t xml:space="preserve">Same button family</w:t>
+      </w:r>
+    </w:p>
+    <w:p>
+      <w:pPr>
+        <w:spacing w:after="240" w:before="240" w:lineRule="auto"/>
+        <w:rPr>
+          <w:b w:val="1"/>
+          <w:sz w:val="32"/>
+          <w:szCs w:val="32"/>
+          <w:u w:val="single"/>
+        </w:rPr>
+      </w:pPr>
+      <w:r>
+        <w:rPr>
+          <w:b w:val="1"/>
+          <w:sz w:val="32"/>
+          <w:szCs w:val="32"/>
+          <w:u w:val="single"/>
+          <w:rtl w:val="0"/>
+        </w:rPr>
+        <w:t xml:space="preserve">-</w:t>
+      </w:r>
+      <w:r>
+        <w:rPr>
+          <w:b w:val="1"/>
+          <w:sz w:val="14"/>
+          <w:szCs w:val="14"/>
+          <w:u w:val="single"/>
+          <w:rtl w:val="0"/>
+        </w:rPr>
+        <w:t xml:space="preserve">        </w:t>
+      </w:r>
+      <w:r>
+        <w:rPr>
+          <w:b w:val="1"/>
+          <w:sz w:val="32"/>
+          <w:szCs w:val="32"/>
+          <w:u w:val="single"/>
+          <w:rtl w:val="0"/>
+        </w:rPr>
+        <w:t xml:space="preserve">UI:- device dimension, layout, negative space/spacing/padding/ICONS or buttons, typography, colors/contrast, motion design</w:t>
+      </w:r>
+    </w:p>
+    <w:p>
+      <w:pPr>
+        <w:spacing w:after="240" w:before="240" w:lineRule="auto"/>
+        <w:rPr>
+          <w:b w:val="1"/>
+          <w:sz w:val="32"/>
+          <w:szCs w:val="32"/>
+          <w:u w:val="single"/>
+        </w:rPr>
+      </w:pPr>
+      <w:r>
+        <w:rPr>
+          <w:b w:val="1"/>
+          <w:sz w:val="32"/>
+          <w:szCs w:val="32"/>
+          <w:u w:val="single"/>
+          <w:rtl w:val="0"/>
+        </w:rPr>
+        <w:t xml:space="preserve">-</w:t>
+      </w:r>
+      <w:r>
+        <w:rPr>
+          <w:b w:val="1"/>
+          <w:sz w:val="14"/>
+          <w:szCs w:val="14"/>
+          <w:u w:val="single"/>
+          <w:rtl w:val="0"/>
+        </w:rPr>
+        <w:t xml:space="preserve">        </w:t>
+      </w:r>
+      <w:r>
+        <w:rPr>
+          <w:b w:val="1"/>
+          <w:sz w:val="32"/>
+          <w:szCs w:val="32"/>
+          <w:u w:val="single"/>
+          <w:rtl w:val="0"/>
+        </w:rPr>
+        <w:t xml:space="preserve">UX: research, brainstorming, implementation, reporting</w:t>
+      </w:r>
+    </w:p>
+    <w:p>
+      <w:pPr>
+        <w:spacing w:after="240" w:before="240" w:lineRule="auto"/>
+        <w:rPr>
+          <w:b w:val="1"/>
+          <w:sz w:val="32"/>
+          <w:szCs w:val="32"/>
+          <w:u w:val="single"/>
+        </w:rPr>
+      </w:pPr>
+      <w:r>
+        <w:rPr>
+          <w:b w:val="1"/>
+          <w:sz w:val="32"/>
+          <w:szCs w:val="32"/>
+          <w:u w:val="single"/>
+          <w:rtl w:val="0"/>
+        </w:rPr>
+        <w:t xml:space="preserve"> </w:t>
+      </w:r>
+    </w:p>
+    <w:p>
+      <w:pPr>
+        <w:spacing w:after="240" w:before="240" w:lineRule="auto"/>
+        <w:rPr>
+          <w:b w:val="1"/>
+          <w:sz w:val="32"/>
+          <w:szCs w:val="32"/>
+          <w:u w:val="single"/>
+        </w:rPr>
+      </w:pPr>
+      <w:r>
+        <w:rPr>
+          <w:b w:val="1"/>
+          <w:sz w:val="32"/>
+          <w:szCs w:val="32"/>
+          <w:u w:val="single"/>
+          <w:rtl w:val="0"/>
+        </w:rPr>
+        <w:t xml:space="preserve"> </w:t>
+      </w:r>
+      <w:r>
+        <w:rPr>
+          <w:b w:val="1"/>
+          <w:sz w:val="32"/>
+          <w:szCs w:val="32"/>
+          <w:u w:val="single"/>
+        </w:rPr>
+        <w:drawing>
+          <wp:inline distB="114300" distT="114300" distL="114300" distR="114300">
+            <wp:extent cx="5943600" cy="2209800"/>
+            <wp:effectExtent b="0" l="0" r="0" t="0"/>
+            <wp:docPr id="8" name="image3.jpg"/>
+            <a:graphic>
+              <a:graphicData uri="http://schemas.openxmlformats.org/drawingml/2006/picture">
+                <pic:pic>
+                  <pic:nvPicPr>
+                    <pic:cNvPr id="0" name="image3.jpg"/>
+                    <pic:cNvPicPr preferRelativeResize="0"/>
+                  </pic:nvPicPr>
+                  <pic:blipFill>
+                    <a:blip r:embed="rId13"/>
+                    <a:srcRect b="0" l="0" r="0" t="0"/>
+                    <a:stretch>
+                      <a:fillRect/>
+                    </a:stretch>
+                  </pic:blipFill>
+                  <pic:spPr>
+                    <a:xfrm>
+                      <a:off x="0" y="0"/>
+                      <a:ext cx="5943600" cy="2209800"/>
+                    </a:xfrm>
+                    <a:prstGeom prst="rect"/>
+                    <a:ln/>
+                  </pic:spPr>
+                </pic:pic>
+              </a:graphicData>
+            </a:graphic>
+          </wp:inline>
+        </w:drawing>
+      </w:r>
+      <w:r>
+        <w:rPr>
+          <w:rtl w:val="0"/>
+        </w:rPr>
+      </w:r>
+    </w:p>
+    <w:p>
+      <w:pPr>
+        <w:spacing w:after="240" w:before="240" w:lineRule="auto"/>
+        <w:rPr>
+          <w:b w:val="1"/>
+          <w:sz w:val="32"/>
+          <w:szCs w:val="32"/>
+          <w:u w:val="single"/>
+        </w:rPr>
+      </w:pPr>
+      <w:r>
+        <w:rPr>
+          <w:b w:val="1"/>
+          <w:sz w:val="32"/>
+          <w:szCs w:val="32"/>
+          <w:u w:val="single"/>
+          <w:rtl w:val="0"/>
+        </w:rPr>
+        <w:t xml:space="preserve">-</w:t>
+      </w:r>
+      <w:r>
+        <w:rPr>
+          <w:b w:val="1"/>
+          <w:sz w:val="14"/>
+          <w:szCs w:val="14"/>
+          <w:u w:val="single"/>
+          <w:rtl w:val="0"/>
+        </w:rPr>
+        <w:t xml:space="preserve">        </w:t>
+      </w:r>
+      <w:r>
+        <w:rPr>
+          <w:b w:val="1"/>
+          <w:sz w:val="32"/>
+          <w:szCs w:val="32"/>
+          <w:u w:val="single"/>
+          <w:rtl w:val="0"/>
+        </w:rPr>
+        <w:t xml:space="preserve">Test with different sets of features</w:t>
+      </w:r>
+    </w:p>
+    <w:p>
+      <w:pPr>
+        <w:spacing w:after="240" w:before="240" w:lineRule="auto"/>
+        <w:rPr>
+          <w:b w:val="1"/>
+          <w:sz w:val="32"/>
+          <w:szCs w:val="32"/>
+          <w:u w:val="single"/>
+        </w:rPr>
+      </w:pPr>
+      <w:r>
+        <w:rPr>
+          <w:b w:val="1"/>
+          <w:sz w:val="32"/>
+          <w:szCs w:val="32"/>
+          <w:u w:val="single"/>
+          <w:rtl w:val="0"/>
+        </w:rPr>
+        <w:t xml:space="preserve">-</w:t>
+      </w:r>
+      <w:r>
+        <w:rPr>
+          <w:b w:val="1"/>
+          <w:sz w:val="14"/>
+          <w:szCs w:val="14"/>
+          <w:u w:val="single"/>
+          <w:rtl w:val="0"/>
+        </w:rPr>
+        <w:t xml:space="preserve">        </w:t>
+      </w:r>
+      <w:r>
+        <w:rPr>
+          <w:b w:val="1"/>
+          <w:sz w:val="32"/>
+          <w:szCs w:val="32"/>
+          <w:u w:val="single"/>
+          <w:rtl w:val="0"/>
+        </w:rPr>
+        <w:t xml:space="preserve">Exercise: making of UI</w:t>
+      </w:r>
+    </w:p>
+    <w:p>
+      <w:pPr>
+        <w:spacing w:after="240" w:before="240" w:lineRule="auto"/>
+        <w:rPr>
+          <w:b w:val="1"/>
+          <w:sz w:val="32"/>
+          <w:szCs w:val="32"/>
+          <w:u w:val="single"/>
+        </w:rPr>
+      </w:pPr>
+      <w:r>
+        <w:rPr>
+          <w:b w:val="1"/>
+          <w:sz w:val="32"/>
+          <w:szCs w:val="32"/>
+          <w:u w:val="single"/>
+          <w:rtl w:val="0"/>
+        </w:rPr>
+        <w:t xml:space="preserve"> </w:t>
+      </w:r>
+    </w:p>
+    <w:p>
+      <w:pPr>
+        <w:spacing w:after="240" w:before="240" w:lineRule="auto"/>
+        <w:rPr>
+          <w:b w:val="1"/>
+          <w:sz w:val="32"/>
+          <w:szCs w:val="32"/>
+          <w:u w:val="single"/>
+        </w:rPr>
+      </w:pPr>
+      <w:r>
+        <w:rPr>
+          <w:b w:val="1"/>
+          <w:sz w:val="32"/>
+          <w:szCs w:val="32"/>
+          <w:u w:val="single"/>
+          <w:rtl w:val="0"/>
+        </w:rPr>
+        <w:t xml:space="preserve"> </w:t>
+      </w:r>
+    </w:p>
+    <w:p>
+      <w:pPr>
+        <w:spacing w:after="240" w:before="240" w:lineRule="auto"/>
+        <w:rPr>
+          <w:b w:val="1"/>
+          <w:sz w:val="32"/>
+          <w:szCs w:val="32"/>
+          <w:u w:val="single"/>
+        </w:rPr>
+      </w:pPr>
+      <w:r>
+        <w:rPr>
+          <w:b w:val="1"/>
+          <w:sz w:val="32"/>
+          <w:szCs w:val="32"/>
+          <w:u w:val="single"/>
+          <w:rtl w:val="0"/>
+        </w:rPr>
+        <w:t xml:space="preserve"> </w:t>
+      </w:r>
+    </w:p>
+    <w:p>
+      <w:pPr>
+        <w:spacing w:after="240" w:before="240" w:lineRule="auto"/>
+        <w:rPr>
+          <w:b w:val="1"/>
+          <w:sz w:val="32"/>
+          <w:szCs w:val="32"/>
+          <w:u w:val="single"/>
+        </w:rPr>
+      </w:pPr>
+      <w:r>
+        <w:rPr>
+          <w:b w:val="1"/>
+          <w:sz w:val="32"/>
+          <w:szCs w:val="32"/>
+          <w:u w:val="single"/>
+          <w:rtl w:val="0"/>
+        </w:rPr>
+        <w:t xml:space="preserve"> </w:t>
+      </w:r>
+    </w:p>
+    <w:p>
+      <w:pPr>
+        <w:spacing w:after="240" w:before="240" w:lineRule="auto"/>
+        <w:rPr>
+          <w:b w:val="1"/>
+          <w:sz w:val="32"/>
+          <w:szCs w:val="32"/>
+          <w:u w:val="single"/>
+        </w:rPr>
+      </w:pPr>
+      <w:r>
+        <w:rPr>
+          <w:b w:val="1"/>
+          <w:sz w:val="32"/>
+          <w:szCs w:val="32"/>
+          <w:u w:val="single"/>
+          <w:rtl w:val="0"/>
+        </w:rPr>
+        <w:t xml:space="preserve"> </w:t>
+      </w:r>
+    </w:p>
+    <w:p>
+      <w:pPr>
+        <w:spacing w:after="240" w:before="240" w:lineRule="auto"/>
+        <w:rPr>
+          <w:b w:val="1"/>
+          <w:sz w:val="32"/>
+          <w:szCs w:val="32"/>
+          <w:u w:val="single"/>
+        </w:rPr>
+      </w:pPr>
+      <w:r>
+        <w:rPr>
+          <w:b w:val="1"/>
+          <w:sz w:val="32"/>
+          <w:szCs w:val="32"/>
+          <w:u w:val="single"/>
+          <w:rtl w:val="0"/>
+        </w:rPr>
+        <w:t xml:space="preserve"> </w:t>
+      </w:r>
+    </w:p>
+    <w:p>
+      <w:pPr>
+        <w:spacing w:after="240" w:before="240" w:lineRule="auto"/>
+        <w:rPr>
+          <w:b w:val="1"/>
+          <w:sz w:val="32"/>
+          <w:szCs w:val="32"/>
+          <w:u w:val="single"/>
+        </w:rPr>
+      </w:pPr>
+      <w:r>
+        <w:rPr>
+          <w:b w:val="1"/>
+          <w:sz w:val="32"/>
+          <w:szCs w:val="32"/>
+          <w:u w:val="single"/>
+          <w:rtl w:val="0"/>
+        </w:rPr>
+        <w:t xml:space="preserve"> </w:t>
+      </w:r>
+    </w:p>
+    <w:p>
+      <w:pPr>
+        <w:spacing w:after="240" w:before="240" w:lineRule="auto"/>
+        <w:rPr>
+          <w:b w:val="1"/>
+          <w:sz w:val="32"/>
+          <w:szCs w:val="32"/>
+          <w:u w:val="single"/>
+        </w:rPr>
+      </w:pPr>
+      <w:r>
+        <w:rPr>
+          <w:b w:val="1"/>
+          <w:sz w:val="32"/>
+          <w:szCs w:val="32"/>
+          <w:u w:val="single"/>
+          <w:rtl w:val="0"/>
+        </w:rPr>
+        <w:t xml:space="preserve"> </w:t>
+      </w:r>
+    </w:p>
+    <w:p>
+      <w:pPr>
+        <w:rPr>
+          <w:b w:val="1"/>
+          <w:sz w:val="32"/>
+          <w:szCs w:val="32"/>
+          <w:u w:val="single"/>
+        </w:rPr>
+      </w:pPr>
+      <w:r>
+        <w:rPr>
+          <w:rtl w:val="0"/>
+        </w:rPr>
+      </w:r>
+    </w:p>
+    <w:p>
+      <w:pPr>
+        <w:rPr>
+          <w:b w:val="1"/>
+          <w:sz w:val="32"/>
+          <w:szCs w:val="32"/>
+          <w:u w:val="single"/>
+        </w:rPr>
+      </w:pPr>
+      <w:r>
+        <w:rPr>
+          <w:rtl w:val="0"/>
+        </w:rPr>
+      </w:r>
+    </w:p>
+    <w:p>
+      <w:pPr>
+        <w:rPr>
+          <w:b w:val="1"/>
+          <w:sz w:val="32"/>
+          <w:szCs w:val="32"/>
+          <w:u w:val="single"/>
+        </w:rPr>
+      </w:pPr>
+      <w:r>
+        <w:rPr>
+          <w:rtl w:val="0"/>
+        </w:rPr>
+      </w:r>
+    </w:p>
+    <w:p>
+      <w:pPr>
+        <w:rPr>
+          <w:b w:val="1"/>
+          <w:sz w:val="32"/>
+          <w:szCs w:val="32"/>
+          <w:u w:val="single"/>
+        </w:rPr>
+      </w:pPr>
+      <w:r>
+        <w:rPr>
+          <w:rtl w:val="0"/>
+        </w:rPr>
+      </w:r>
+    </w:p>
+    <w:p>
+      <w:pPr>
+        <w:rPr>
+          <w:b w:val="1"/>
+          <w:sz w:val="32"/>
+          <w:szCs w:val="32"/>
+          <w:u w:val="single"/>
+        </w:rPr>
+      </w:pPr>
+      <w:r>
+        <w:rPr>
           <w:b w:val="1"/>
           <w:sz w:val="32"/>
           <w:szCs w:val="32"/>
@@ -999,6 +4729,1453 @@
           <w:rtl w:val="0"/>
         </w:rPr>
         <w:t xml:space="preserve">BAKHTIAR’S FINDINGS</w:t>
+      </w:r>
+    </w:p>
+    <w:p>
+      <w:pPr>
+        <w:ind w:left="0" w:firstLine="0"/>
+        <w:rPr>
+          <w:sz w:val="32"/>
+          <w:szCs w:val="32"/>
+        </w:rPr>
+      </w:pPr>
+      <w:r>
+        <w:rPr>
+          <w:sz w:val="32"/>
+          <w:szCs w:val="32"/>
+          <w:rtl w:val="0"/>
+        </w:rPr>
+        <w:t xml:space="preserve">GP S1:</w:t>
+      </w:r>
+    </w:p>
+    <w:p>
+      <w:pPr>
+        <w:ind w:left="0" w:firstLine="0"/>
+        <w:rPr>
+          <w:sz w:val="32"/>
+          <w:szCs w:val="32"/>
+        </w:rPr>
+      </w:pPr>
+      <w:r>
+        <w:rPr>
+          <w:rtl w:val="0"/>
+        </w:rPr>
+      </w:r>
+    </w:p>
+    <w:p>
+      <w:pPr>
+        <w:ind w:left="0" w:firstLine="0"/>
+        <w:rPr>
+          <w:sz w:val="32"/>
+          <w:szCs w:val="32"/>
+        </w:rPr>
+      </w:pPr>
+      <w:r>
+        <w:rPr>
+          <w:sz w:val="32"/>
+          <w:szCs w:val="32"/>
+          <w:rtl w:val="0"/>
+        </w:rPr>
+        <w:t xml:space="preserve">What is a Gaming Engine?</w:t>
+      </w:r>
+    </w:p>
+    <w:p>
+      <w:pPr>
+        <w:ind w:left="0" w:firstLine="0"/>
+        <w:rPr>
+          <w:sz w:val="32"/>
+          <w:szCs w:val="32"/>
+        </w:rPr>
+      </w:pPr>
+      <w:r>
+        <w:rPr>
+          <w:sz w:val="32"/>
+          <w:szCs w:val="32"/>
+          <w:rtl w:val="0"/>
+        </w:rPr>
+        <w:t xml:space="preserve">It is a software framework for designing and developing games. Many game engines available in the market: Unreal Engine by Epic Games, Unity, Godot. Unity is very popular because of extensive community support and regular updates. Games made in unity include Super Mario Run, Flappy Bird and Subway Surfers.</w:t>
+      </w:r>
+    </w:p>
+    <w:p>
+      <w:pPr>
+        <w:ind w:left="0" w:firstLine="0"/>
+        <w:rPr>
+          <w:sz w:val="32"/>
+          <w:szCs w:val="32"/>
+        </w:rPr>
+      </w:pPr>
+      <w:r>
+        <w:rPr>
+          <w:rtl w:val="0"/>
+        </w:rPr>
+      </w:r>
+    </w:p>
+    <w:p>
+      <w:pPr>
+        <w:ind w:left="0" w:firstLine="0"/>
+        <w:rPr>
+          <w:sz w:val="32"/>
+          <w:szCs w:val="32"/>
+        </w:rPr>
+      </w:pPr>
+      <w:r>
+        <w:rPr>
+          <w:sz w:val="32"/>
+          <w:szCs w:val="32"/>
+          <w:rtl w:val="0"/>
+        </w:rPr>
+        <w:t xml:space="preserve">Unity</w:t>
+      </w:r>
+    </w:p>
+    <w:p>
+      <w:pPr>
+        <w:ind w:left="0" w:firstLine="0"/>
+        <w:rPr>
+          <w:sz w:val="32"/>
+          <w:szCs w:val="32"/>
+        </w:rPr>
+      </w:pPr>
+      <w:r>
+        <w:rPr>
+          <w:rtl w:val="0"/>
+        </w:rPr>
+      </w:r>
+    </w:p>
+    <w:p>
+      <w:pPr>
+        <w:ind w:left="0" w:firstLine="0"/>
+        <w:rPr>
+          <w:sz w:val="32"/>
+          <w:szCs w:val="32"/>
+        </w:rPr>
+      </w:pPr>
+      <w:r>
+        <w:rPr>
+          <w:sz w:val="32"/>
+          <w:szCs w:val="32"/>
+          <w:rtl w:val="0"/>
+        </w:rPr>
+        <w:t xml:space="preserve">Unity is a cross-platform game engine. Games that can be created are 2D, 3D, VR and AR. It is also used in other areas such as film, architecture and engineering.</w:t>
+      </w:r>
+    </w:p>
+    <w:p>
+      <w:pPr>
+        <w:ind w:left="0" w:firstLine="0"/>
+        <w:rPr>
+          <w:sz w:val="32"/>
+          <w:szCs w:val="32"/>
+        </w:rPr>
+      </w:pPr>
+      <w:r>
+        <w:rPr>
+          <w:rtl w:val="0"/>
+        </w:rPr>
+      </w:r>
+    </w:p>
+    <w:p>
+      <w:pPr>
+        <w:ind w:left="0" w:firstLine="0"/>
+        <w:rPr>
+          <w:sz w:val="32"/>
+          <w:szCs w:val="32"/>
+        </w:rPr>
+      </w:pPr>
+      <w:r>
+        <w:rPr>
+          <w:sz w:val="32"/>
+          <w:szCs w:val="32"/>
+          <w:rtl w:val="0"/>
+        </w:rPr>
+        <w:t xml:space="preserve">Why Unity?</w:t>
+      </w:r>
+    </w:p>
+    <w:p>
+      <w:pPr>
+        <w:ind w:left="0" w:firstLine="0"/>
+        <w:rPr>
+          <w:sz w:val="32"/>
+          <w:szCs w:val="32"/>
+        </w:rPr>
+      </w:pPr>
+      <w:r>
+        <w:rPr>
+          <w:sz w:val="32"/>
+          <w:szCs w:val="32"/>
+          <w:rtl w:val="0"/>
+        </w:rPr>
+        <w:t xml:space="preserve">It is easy to use and its scripting language is C#. Its free version covers most of the use cases. It has a rich Asset Store where ready-made assets can be downloaded and added to the game. It has online documentations, tutorials and a helpful community. </w:t>
+      </w:r>
+    </w:p>
+    <w:p>
+      <w:pPr>
+        <w:ind w:left="0" w:firstLine="0"/>
+        <w:rPr>
+          <w:sz w:val="32"/>
+          <w:szCs w:val="32"/>
+        </w:rPr>
+      </w:pPr>
+      <w:r>
+        <w:rPr>
+          <w:rtl w:val="0"/>
+        </w:rPr>
+      </w:r>
+    </w:p>
+    <w:p>
+      <w:pPr>
+        <w:ind w:left="0" w:firstLine="0"/>
+        <w:rPr>
+          <w:sz w:val="32"/>
+          <w:szCs w:val="32"/>
+        </w:rPr>
+      </w:pPr>
+      <w:r>
+        <w:rPr>
+          <w:sz w:val="32"/>
+          <w:szCs w:val="32"/>
+          <w:rtl w:val="0"/>
+        </w:rPr>
+        <w:t xml:space="preserve">Basic Components</w:t>
+      </w:r>
+    </w:p>
+    <w:p>
+      <w:pPr>
+        <w:ind w:left="0" w:firstLine="0"/>
+        <w:rPr>
+          <w:sz w:val="32"/>
+          <w:szCs w:val="32"/>
+        </w:rPr>
+      </w:pPr>
+      <w:r>
+        <w:rPr>
+          <w:sz w:val="32"/>
+          <w:szCs w:val="32"/>
+          <w:rtl w:val="0"/>
+        </w:rPr>
+        <w:t xml:space="preserve">Scene</w:t>
+      </w:r>
+    </w:p>
+    <w:p>
+      <w:pPr>
+        <w:ind w:left="0" w:firstLine="0"/>
+        <w:rPr>
+          <w:sz w:val="32"/>
+          <w:szCs w:val="32"/>
+        </w:rPr>
+      </w:pPr>
+      <w:r>
+        <w:rPr>
+          <w:sz w:val="32"/>
+          <w:szCs w:val="32"/>
+          <w:rtl w:val="0"/>
+        </w:rPr>
+        <w:t xml:space="preserve">Gameobjects</w:t>
+      </w:r>
+    </w:p>
+    <w:p>
+      <w:pPr>
+        <w:ind w:left="0" w:firstLine="0"/>
+        <w:rPr>
+          <w:sz w:val="32"/>
+          <w:szCs w:val="32"/>
+        </w:rPr>
+      </w:pPr>
+      <w:r>
+        <w:rPr>
+          <w:sz w:val="32"/>
+          <w:szCs w:val="32"/>
+          <w:rtl w:val="0"/>
+        </w:rPr>
+        <w:t xml:space="preserve">Components</w:t>
+      </w:r>
+    </w:p>
+    <w:p>
+      <w:pPr>
+        <w:ind w:left="0" w:firstLine="0"/>
+        <w:rPr>
+          <w:sz w:val="32"/>
+          <w:szCs w:val="32"/>
+        </w:rPr>
+      </w:pPr>
+      <w:r>
+        <w:rPr>
+          <w:sz w:val="32"/>
+          <w:szCs w:val="32"/>
+          <w:rtl w:val="0"/>
+        </w:rPr>
+        <w:t xml:space="preserve">Prefabs (pre-configured reusable GameObjects that you create in the scene and store in the project)</w:t>
+      </w:r>
+    </w:p>
+    <w:p>
+      <w:pPr>
+        <w:ind w:left="0" w:firstLine="0"/>
+        <w:rPr>
+          <w:sz w:val="32"/>
+          <w:szCs w:val="32"/>
+        </w:rPr>
+      </w:pPr>
+      <w:r>
+        <w:rPr>
+          <w:sz w:val="32"/>
+          <w:szCs w:val="32"/>
+          <w:rtl w:val="0"/>
+        </w:rPr>
+        <w:t xml:space="preserve">UI (like the text, buttons that appear on the screen)</w:t>
+      </w:r>
+    </w:p>
+    <w:p>
+      <w:pPr>
+        <w:ind w:left="0" w:firstLine="0"/>
+        <w:rPr>
+          <w:sz w:val="32"/>
+          <w:szCs w:val="32"/>
+        </w:rPr>
+      </w:pPr>
+      <w:r>
+        <w:rPr>
+          <w:sz w:val="32"/>
+          <w:szCs w:val="32"/>
+          <w:rtl w:val="0"/>
+        </w:rPr>
+        <w:t xml:space="preserve">Media Assets like png, mp3, textfiles etc</w:t>
+      </w:r>
+    </w:p>
+    <w:p>
+      <w:pPr>
+        <w:ind w:left="0" w:firstLine="0"/>
+        <w:rPr>
+          <w:sz w:val="32"/>
+          <w:szCs w:val="32"/>
+        </w:rPr>
+      </w:pPr>
+      <w:r>
+        <w:rPr>
+          <w:rtl w:val="0"/>
+        </w:rPr>
+      </w:r>
+    </w:p>
+    <w:p>
+      <w:pPr>
+        <w:ind w:left="0" w:firstLine="0"/>
+        <w:rPr>
+          <w:sz w:val="32"/>
+          <w:szCs w:val="32"/>
+        </w:rPr>
+      </w:pPr>
+      <w:r>
+        <w:rPr>
+          <w:sz w:val="32"/>
+          <w:szCs w:val="32"/>
+          <w:rtl w:val="0"/>
+        </w:rPr>
+        <w:t xml:space="preserve">Scripting</w:t>
+      </w:r>
+    </w:p>
+    <w:p>
+      <w:pPr>
+        <w:ind w:left="0" w:firstLine="0"/>
+        <w:rPr>
+          <w:sz w:val="32"/>
+          <w:szCs w:val="32"/>
+        </w:rPr>
+      </w:pPr>
+      <w:r>
+        <w:rPr>
+          <w:sz w:val="32"/>
+          <w:szCs w:val="32"/>
+          <w:rtl w:val="0"/>
+        </w:rPr>
+        <w:t xml:space="preserve">Default Visual Studio IDE</w:t>
+      </w:r>
+    </w:p>
+    <w:p>
+      <w:pPr>
+        <w:ind w:left="0" w:firstLine="0"/>
+        <w:rPr>
+          <w:sz w:val="32"/>
+          <w:szCs w:val="32"/>
+        </w:rPr>
+      </w:pPr>
+      <w:r>
+        <w:rPr>
+          <w:sz w:val="32"/>
+          <w:szCs w:val="32"/>
+          <w:rtl w:val="0"/>
+        </w:rPr>
+        <w:t xml:space="preserve">Paid editors like Rider</w:t>
+      </w:r>
+    </w:p>
+    <w:p>
+      <w:pPr>
+        <w:ind w:left="0" w:firstLine="0"/>
+        <w:rPr>
+          <w:sz w:val="32"/>
+          <w:szCs w:val="32"/>
+        </w:rPr>
+      </w:pPr>
+      <w:r>
+        <w:rPr>
+          <w:sz w:val="32"/>
+          <w:szCs w:val="32"/>
+          <w:rtl w:val="0"/>
+        </w:rPr>
+        <w:t xml:space="preserve">Visual scripting in Bolt</w:t>
+      </w:r>
+    </w:p>
+    <w:p>
+      <w:pPr>
+        <w:ind w:left="0" w:firstLine="0"/>
+        <w:rPr>
+          <w:sz w:val="32"/>
+          <w:szCs w:val="32"/>
+        </w:rPr>
+      </w:pPr>
+      <w:r>
+        <w:rPr>
+          <w:sz w:val="32"/>
+          <w:szCs w:val="32"/>
+          <w:rtl w:val="0"/>
+        </w:rPr>
+        <w:t xml:space="preserve">Unity has a predefined life cycle.</w:t>
+      </w:r>
+    </w:p>
+    <w:p>
+      <w:pPr>
+        <w:ind w:left="0" w:firstLine="0"/>
+        <w:rPr>
+          <w:sz w:val="32"/>
+          <w:szCs w:val="32"/>
+        </w:rPr>
+      </w:pPr>
+      <w:r>
+        <w:rPr>
+          <w:rtl w:val="0"/>
+        </w:rPr>
+      </w:r>
+    </w:p>
+    <w:p>
+      <w:pPr>
+        <w:ind w:left="0" w:firstLine="0"/>
+        <w:rPr>
+          <w:sz w:val="32"/>
+          <w:szCs w:val="32"/>
+        </w:rPr>
+      </w:pPr>
+      <w:r>
+        <w:rPr>
+          <w:sz w:val="32"/>
+          <w:szCs w:val="32"/>
+          <w:rtl w:val="0"/>
+        </w:rPr>
+        <w:t xml:space="preserve">Interface</w:t>
+      </w:r>
+    </w:p>
+    <w:p>
+      <w:pPr>
+        <w:ind w:left="0" w:firstLine="0"/>
+        <w:rPr>
+          <w:sz w:val="32"/>
+          <w:szCs w:val="32"/>
+        </w:rPr>
+      </w:pPr>
+      <w:r>
+        <w:rPr>
+          <w:rtl w:val="0"/>
+        </w:rPr>
+      </w:r>
+    </w:p>
+    <w:p>
+      <w:pPr>
+        <w:ind w:left="0" w:firstLine="0"/>
+        <w:rPr>
+          <w:sz w:val="32"/>
+          <w:szCs w:val="32"/>
+        </w:rPr>
+      </w:pPr>
+      <w:r>
+        <w:rPr>
+          <w:rtl w:val="0"/>
+        </w:rPr>
+      </w:r>
+    </w:p>
+    <w:p>
+      <w:pPr>
+        <w:ind w:left="0" w:firstLine="0"/>
+        <w:rPr>
+          <w:sz w:val="32"/>
+          <w:szCs w:val="32"/>
+        </w:rPr>
+      </w:pPr>
+      <w:r>
+        <w:rPr>
+          <w:sz w:val="32"/>
+          <w:szCs w:val="32"/>
+          <w:rtl w:val="0"/>
+        </w:rPr>
+        <w:t xml:space="preserve">We can create any predefined object such as cube by right clicking in the files panel and going to 3D and then Cube.</w:t>
+      </w:r>
+    </w:p>
+    <w:p>
+      <w:pPr>
+        <w:ind w:left="0" w:firstLine="0"/>
+        <w:rPr>
+          <w:sz w:val="32"/>
+          <w:szCs w:val="32"/>
+        </w:rPr>
+      </w:pPr>
+      <w:r>
+        <w:rPr>
+          <w:sz w:val="32"/>
+          <w:szCs w:val="32"/>
+          <w:rtl w:val="0"/>
+        </w:rPr>
+        <w:t xml:space="preserve">We can add components such as Box Collider( determines the collision of the object with other objects), Rigid Body and script by clicking on the Add Component button in the lower left corner of the screen.</w:t>
+      </w:r>
+    </w:p>
+    <w:p>
+      <w:pPr>
+        <w:ind w:left="0" w:firstLine="0"/>
+        <w:rPr>
+          <w:sz w:val="32"/>
+          <w:szCs w:val="32"/>
+        </w:rPr>
+      </w:pPr>
+      <w:r>
+        <w:rPr>
+          <w:sz w:val="32"/>
+          <w:szCs w:val="32"/>
+          <w:rtl w:val="0"/>
+        </w:rPr>
+        <w:t xml:space="preserve">To create a script, in the assets menu, right click and click on create and then C# script.</w:t>
+      </w:r>
+    </w:p>
+    <w:p>
+      <w:pPr>
+        <w:ind w:left="0" w:firstLine="0"/>
+        <w:rPr>
+          <w:sz w:val="32"/>
+          <w:szCs w:val="32"/>
+        </w:rPr>
+      </w:pPr>
+      <w:r>
+        <w:rPr>
+          <w:rtl w:val="0"/>
+        </w:rPr>
+      </w:r>
+    </w:p>
+    <w:p>
+      <w:pPr>
+        <w:ind w:left="0" w:firstLine="0"/>
+        <w:rPr>
+          <w:sz w:val="32"/>
+          <w:szCs w:val="32"/>
+        </w:rPr>
+      </w:pPr>
+      <w:r>
+        <w:rPr>
+          <w:sz w:val="32"/>
+          <w:szCs w:val="32"/>
+          <w:rtl w:val="0"/>
+        </w:rPr>
+        <w:t xml:space="preserve">Unity Life Cycle</w:t>
+      </w:r>
+    </w:p>
+    <w:p>
+      <w:pPr>
+        <w:ind w:left="0" w:firstLine="0"/>
+        <w:rPr>
+          <w:sz w:val="32"/>
+          <w:szCs w:val="32"/>
+        </w:rPr>
+      </w:pPr>
+      <w:r>
+        <w:rPr>
+          <w:sz w:val="32"/>
+          <w:szCs w:val="32"/>
+          <w:rtl w:val="0"/>
+        </w:rPr>
+        <w:t xml:space="preserve">Initialization phase</w:t>
+      </w:r>
+    </w:p>
+    <w:p>
+      <w:pPr>
+        <w:ind w:left="0" w:firstLine="0"/>
+        <w:rPr>
+          <w:sz w:val="32"/>
+          <w:szCs w:val="32"/>
+        </w:rPr>
+      </w:pPr>
+      <w:r>
+        <w:rPr>
+          <w:sz w:val="32"/>
+          <w:szCs w:val="32"/>
+          <w:rtl w:val="0"/>
+        </w:rPr>
+        <w:t xml:space="preserve">Physics phase</w:t>
+      </w:r>
+    </w:p>
+    <w:p>
+      <w:pPr>
+        <w:ind w:left="0" w:firstLine="0"/>
+        <w:rPr>
+          <w:sz w:val="32"/>
+          <w:szCs w:val="32"/>
+        </w:rPr>
+      </w:pPr>
+      <w:r>
+        <w:rPr>
+          <w:sz w:val="32"/>
+          <w:szCs w:val="32"/>
+          <w:rtl w:val="0"/>
+        </w:rPr>
+        <w:t xml:space="preserve">Input Phase</w:t>
+      </w:r>
+    </w:p>
+    <w:p>
+      <w:pPr>
+        <w:ind w:left="0" w:firstLine="0"/>
+        <w:rPr>
+          <w:sz w:val="32"/>
+          <w:szCs w:val="32"/>
+        </w:rPr>
+      </w:pPr>
+      <w:r>
+        <w:rPr>
+          <w:sz w:val="32"/>
+          <w:szCs w:val="32"/>
+          <w:rtl w:val="0"/>
+        </w:rPr>
+        <w:t xml:space="preserve">Game Logic Phase</w:t>
+      </w:r>
+    </w:p>
+    <w:p>
+      <w:pPr>
+        <w:ind w:left="0" w:firstLine="0"/>
+        <w:rPr>
+          <w:sz w:val="32"/>
+          <w:szCs w:val="32"/>
+        </w:rPr>
+      </w:pPr>
+      <w:r>
+        <w:rPr>
+          <w:rtl w:val="0"/>
+        </w:rPr>
+      </w:r>
+    </w:p>
+    <w:p>
+      <w:pPr>
+        <w:ind w:left="0" w:firstLine="0"/>
+        <w:rPr>
+          <w:sz w:val="32"/>
+          <w:szCs w:val="32"/>
+        </w:rPr>
+      </w:pPr>
+      <w:r>
+        <w:rPr>
+          <w:rtl w:val="0"/>
+        </w:rPr>
+      </w:r>
+    </w:p>
+    <w:p>
+      <w:pPr>
+        <w:ind w:left="0" w:firstLine="0"/>
+        <w:rPr>
+          <w:sz w:val="32"/>
+          <w:szCs w:val="32"/>
+        </w:rPr>
+      </w:pPr>
+      <w:r>
+        <w:rPr>
+          <w:sz w:val="32"/>
+          <w:szCs w:val="32"/>
+          <w:rtl w:val="0"/>
+        </w:rPr>
+        <w:t xml:space="preserve">Animations</w:t>
+      </w:r>
+    </w:p>
+    <w:p>
+      <w:pPr>
+        <w:ind w:left="0" w:firstLine="0"/>
+        <w:rPr>
+          <w:sz w:val="32"/>
+          <w:szCs w:val="32"/>
+        </w:rPr>
+      </w:pPr>
+      <w:r>
+        <w:rPr>
+          <w:sz w:val="32"/>
+          <w:szCs w:val="32"/>
+          <w:rtl w:val="0"/>
+        </w:rPr>
+        <w:t xml:space="preserve">It has a rich animation system (sometimes referred to as ‘mecanim’)</w:t>
+      </w:r>
+    </w:p>
+    <w:p>
+      <w:pPr>
+        <w:ind w:left="0" w:firstLine="0"/>
+        <w:rPr>
+          <w:sz w:val="32"/>
+          <w:szCs w:val="32"/>
+        </w:rPr>
+      </w:pPr>
+      <w:r>
+        <w:rPr>
+          <w:sz w:val="32"/>
+          <w:szCs w:val="32"/>
+          <w:rtl w:val="0"/>
+        </w:rPr>
+        <w:t xml:space="preserve">Easy workflow of animations using its window.</w:t>
+      </w:r>
+    </w:p>
+    <w:p>
+      <w:pPr>
+        <w:ind w:left="0" w:firstLine="0"/>
+        <w:rPr>
+          <w:sz w:val="32"/>
+          <w:szCs w:val="32"/>
+        </w:rPr>
+      </w:pPr>
+      <w:r>
+        <w:rPr>
+          <w:sz w:val="32"/>
+          <w:szCs w:val="32"/>
+          <w:rtl w:val="0"/>
+        </w:rPr>
+        <w:t xml:space="preserve">Support from imported animation clips and clips made in Unity</w:t>
+      </w:r>
+    </w:p>
+    <w:p>
+      <w:pPr>
+        <w:ind w:left="0" w:firstLine="0"/>
+        <w:rPr>
+          <w:sz w:val="32"/>
+          <w:szCs w:val="32"/>
+        </w:rPr>
+      </w:pPr>
+      <w:r>
+        <w:rPr>
+          <w:sz w:val="32"/>
+          <w:szCs w:val="32"/>
+          <w:rtl w:val="0"/>
+        </w:rPr>
+        <w:t xml:space="preserve">Animating different body parts using logic</w:t>
+      </w:r>
+    </w:p>
+    <w:p>
+      <w:pPr>
+        <w:ind w:left="0" w:firstLine="0"/>
+        <w:rPr>
+          <w:sz w:val="32"/>
+          <w:szCs w:val="32"/>
+        </w:rPr>
+      </w:pPr>
+      <w:r>
+        <w:rPr>
+          <w:sz w:val="32"/>
+          <w:szCs w:val="32"/>
+          <w:rtl w:val="0"/>
+        </w:rPr>
+        <w:t xml:space="preserve">Ability to apply animations from one character model to another.</w:t>
+      </w:r>
+    </w:p>
+    <w:p>
+      <w:pPr>
+        <w:ind w:left="0" w:firstLine="0"/>
+        <w:rPr>
+          <w:sz w:val="32"/>
+          <w:szCs w:val="32"/>
+        </w:rPr>
+      </w:pPr>
+      <w:r>
+        <w:rPr>
+          <w:sz w:val="32"/>
+          <w:szCs w:val="32"/>
+          <w:rtl w:val="0"/>
+        </w:rPr>
+        <w:t xml:space="preserve">Powerful tweens plugins like Dotween, Itween</w:t>
+      </w:r>
+    </w:p>
+    <w:p>
+      <w:pPr>
+        <w:ind w:left="0" w:firstLine="0"/>
+        <w:rPr>
+          <w:sz w:val="32"/>
+          <w:szCs w:val="32"/>
+        </w:rPr>
+      </w:pPr>
+      <w:r>
+        <w:rPr>
+          <w:rtl w:val="0"/>
+        </w:rPr>
+      </w:r>
+    </w:p>
+    <w:p>
+      <w:pPr>
+        <w:ind w:left="0" w:firstLine="0"/>
+        <w:rPr>
+          <w:sz w:val="32"/>
+          <w:szCs w:val="32"/>
+        </w:rPr>
+      </w:pPr>
+      <w:r>
+        <w:rPr>
+          <w:sz w:val="32"/>
+          <w:szCs w:val="32"/>
+          <w:rtl w:val="0"/>
+        </w:rPr>
+        <w:t xml:space="preserve">To start animation, we have to add animation to the animation controller. We can switch between different animations using conditions , for e.g. if we want to switch from crouched to sprint, I will click on a button which will set a variable isSprinting to true hence using a script we can start the sprinting animation based on the conditioning.</w:t>
+      </w:r>
+    </w:p>
+    <w:p>
+      <w:pPr>
+        <w:ind w:left="0" w:firstLine="0"/>
+        <w:rPr>
+          <w:sz w:val="32"/>
+          <w:szCs w:val="32"/>
+        </w:rPr>
+      </w:pPr>
+      <w:r>
+        <w:rPr>
+          <w:rtl w:val="0"/>
+        </w:rPr>
+      </w:r>
+    </w:p>
+    <w:p>
+      <w:pPr>
+        <w:ind w:left="0" w:firstLine="0"/>
+        <w:rPr>
+          <w:sz w:val="32"/>
+          <w:szCs w:val="32"/>
+        </w:rPr>
+      </w:pPr>
+      <w:r>
+        <w:rPr>
+          <w:sz w:val="32"/>
+          <w:szCs w:val="32"/>
+          <w:rtl w:val="0"/>
+        </w:rPr>
+        <w:t xml:space="preserve">Physics</w:t>
+      </w:r>
+    </w:p>
+    <w:p>
+      <w:pPr>
+        <w:ind w:left="0" w:firstLine="0"/>
+        <w:rPr>
+          <w:sz w:val="32"/>
+          <w:szCs w:val="32"/>
+        </w:rPr>
+      </w:pPr>
+      <w:r>
+        <w:rPr>
+          <w:sz w:val="32"/>
+          <w:szCs w:val="32"/>
+          <w:rtl w:val="0"/>
+        </w:rPr>
+        <w:t xml:space="preserve">Uses Nvidia PhysX</w:t>
+      </w:r>
+    </w:p>
+    <w:p>
+      <w:pPr>
+        <w:ind w:left="0" w:firstLine="0"/>
+        <w:rPr>
+          <w:sz w:val="32"/>
+          <w:szCs w:val="32"/>
+        </w:rPr>
+      </w:pPr>
+      <w:r>
+        <w:rPr>
+          <w:sz w:val="32"/>
+          <w:szCs w:val="32"/>
+          <w:rtl w:val="0"/>
+        </w:rPr>
+        <w:t xml:space="preserve">Support for Havok Physics</w:t>
+      </w:r>
+    </w:p>
+    <w:p>
+      <w:pPr>
+        <w:ind w:left="0" w:firstLine="0"/>
+        <w:rPr>
+          <w:sz w:val="32"/>
+          <w:szCs w:val="32"/>
+        </w:rPr>
+      </w:pPr>
+      <w:r>
+        <w:rPr>
+          <w:sz w:val="32"/>
+          <w:szCs w:val="32"/>
+          <w:rtl w:val="0"/>
+        </w:rPr>
+        <w:t xml:space="preserve">Rigid Body</w:t>
+      </w:r>
+    </w:p>
+    <w:p>
+      <w:pPr>
+        <w:ind w:left="0" w:firstLine="0"/>
+        <w:rPr>
+          <w:sz w:val="32"/>
+          <w:szCs w:val="32"/>
+        </w:rPr>
+      </w:pPr>
+      <w:r>
+        <w:rPr>
+          <w:sz w:val="32"/>
+          <w:szCs w:val="32"/>
+          <w:rtl w:val="0"/>
+        </w:rPr>
+        <w:t xml:space="preserve">Colliders</w:t>
+      </w:r>
+    </w:p>
+    <w:p>
+      <w:pPr>
+        <w:ind w:left="0" w:firstLine="0"/>
+        <w:rPr>
+          <w:sz w:val="32"/>
+          <w:szCs w:val="32"/>
+        </w:rPr>
+      </w:pPr>
+      <w:r>
+        <w:rPr>
+          <w:sz w:val="32"/>
+          <w:szCs w:val="32"/>
+          <w:rtl w:val="0"/>
+        </w:rPr>
+        <w:t xml:space="preserve">Joints</w:t>
+      </w:r>
+    </w:p>
+    <w:p>
+      <w:pPr>
+        <w:ind w:left="0" w:firstLine="0"/>
+        <w:rPr>
+          <w:sz w:val="32"/>
+          <w:szCs w:val="32"/>
+        </w:rPr>
+      </w:pPr>
+      <w:r>
+        <w:rPr>
+          <w:sz w:val="32"/>
+          <w:szCs w:val="32"/>
+          <w:rtl w:val="0"/>
+        </w:rPr>
+        <w:t xml:space="preserve">Ragdoll Physics</w:t>
+      </w:r>
+    </w:p>
+    <w:p>
+      <w:pPr>
+        <w:ind w:left="0" w:firstLine="0"/>
+        <w:rPr>
+          <w:sz w:val="32"/>
+          <w:szCs w:val="32"/>
+        </w:rPr>
+      </w:pPr>
+      <w:r>
+        <w:rPr>
+          <w:rtl w:val="0"/>
+        </w:rPr>
+      </w:r>
+    </w:p>
+    <w:p>
+      <w:pPr>
+        <w:ind w:left="0" w:firstLine="0"/>
+        <w:rPr>
+          <w:sz w:val="32"/>
+          <w:szCs w:val="32"/>
+        </w:rPr>
+      </w:pPr>
+      <w:r>
+        <w:rPr>
+          <w:rtl w:val="0"/>
+        </w:rPr>
+      </w:r>
+    </w:p>
+    <w:p>
+      <w:pPr>
+        <w:ind w:left="0" w:firstLine="0"/>
+        <w:rPr>
+          <w:sz w:val="32"/>
+          <w:szCs w:val="32"/>
+        </w:rPr>
+      </w:pPr>
+      <w:r>
+        <w:rPr>
+          <w:sz w:val="32"/>
+          <w:szCs w:val="32"/>
+          <w:rtl w:val="0"/>
+        </w:rPr>
+        <w:t xml:space="preserve">UI</w:t>
+      </w:r>
+    </w:p>
+    <w:p>
+      <w:pPr>
+        <w:ind w:left="0" w:firstLine="0"/>
+        <w:rPr>
+          <w:sz w:val="32"/>
+          <w:szCs w:val="32"/>
+        </w:rPr>
+      </w:pPr>
+      <w:r>
+        <w:rPr>
+          <w:sz w:val="32"/>
+          <w:szCs w:val="32"/>
+          <w:rtl w:val="0"/>
+        </w:rPr>
+        <w:t xml:space="preserve">Canvas</w:t>
+      </w:r>
+    </w:p>
+    <w:p>
+      <w:pPr>
+        <w:ind w:left="0" w:firstLine="0"/>
+        <w:rPr>
+          <w:sz w:val="32"/>
+          <w:szCs w:val="32"/>
+        </w:rPr>
+      </w:pPr>
+      <w:r>
+        <w:rPr>
+          <w:sz w:val="32"/>
+          <w:szCs w:val="32"/>
+          <w:rtl w:val="0"/>
+        </w:rPr>
+        <w:t xml:space="preserve">Canvas Render Modes(Overlay, World Space)</w:t>
+      </w:r>
+    </w:p>
+    <w:p>
+      <w:pPr>
+        <w:ind w:left="0" w:firstLine="0"/>
+        <w:rPr>
+          <w:sz w:val="32"/>
+          <w:szCs w:val="32"/>
+        </w:rPr>
+      </w:pPr>
+      <w:r>
+        <w:rPr>
+          <w:sz w:val="32"/>
+          <w:szCs w:val="32"/>
+          <w:rtl w:val="0"/>
+        </w:rPr>
+        <w:t xml:space="preserve">Components like images, texts</w:t>
+      </w:r>
+    </w:p>
+    <w:p>
+      <w:pPr>
+        <w:ind w:left="0" w:firstLine="0"/>
+        <w:rPr>
+          <w:sz w:val="32"/>
+          <w:szCs w:val="32"/>
+        </w:rPr>
+      </w:pPr>
+      <w:r>
+        <w:rPr>
+          <w:sz w:val="32"/>
+          <w:szCs w:val="32"/>
+          <w:rtl w:val="0"/>
+        </w:rPr>
+        <w:t xml:space="preserve">Animations using animation controller and tween</w:t>
+      </w:r>
+    </w:p>
+    <w:p>
+      <w:pPr>
+        <w:ind w:left="0" w:firstLine="0"/>
+        <w:rPr>
+          <w:sz w:val="32"/>
+          <w:szCs w:val="32"/>
+        </w:rPr>
+      </w:pPr>
+      <w:r>
+        <w:rPr>
+          <w:sz w:val="32"/>
+          <w:szCs w:val="32"/>
+          <w:rtl w:val="0"/>
+        </w:rPr>
+        <w:t xml:space="preserve">AutoLayouts(Grid, Horizontal, Vertical)</w:t>
+      </w:r>
+    </w:p>
+    <w:p>
+      <w:pPr>
+        <w:ind w:left="0" w:firstLine="0"/>
+        <w:rPr>
+          <w:sz w:val="32"/>
+          <w:szCs w:val="32"/>
+        </w:rPr>
+      </w:pPr>
+      <w:r>
+        <w:rPr>
+          <w:rtl w:val="0"/>
+        </w:rPr>
+      </w:r>
+    </w:p>
+    <w:p>
+      <w:pPr>
+        <w:ind w:left="0" w:firstLine="0"/>
+        <w:rPr>
+          <w:sz w:val="32"/>
+          <w:szCs w:val="32"/>
+        </w:rPr>
+      </w:pPr>
+      <w:r>
+        <w:rPr>
+          <w:sz w:val="32"/>
+          <w:szCs w:val="32"/>
+          <w:rtl w:val="0"/>
+        </w:rPr>
+        <w:t xml:space="preserve">Profiler</w:t>
+      </w:r>
+    </w:p>
+    <w:p>
+      <w:pPr>
+        <w:ind w:left="0" w:firstLine="0"/>
+        <w:rPr>
+          <w:sz w:val="32"/>
+          <w:szCs w:val="32"/>
+        </w:rPr>
+      </w:pPr>
+      <w:r>
+        <w:rPr>
+          <w:sz w:val="32"/>
+          <w:szCs w:val="32"/>
+          <w:rtl w:val="0"/>
+        </w:rPr>
+        <w:t xml:space="preserve">Gets performance information about the application</w:t>
+      </w:r>
+    </w:p>
+    <w:p>
+      <w:pPr>
+        <w:ind w:left="0" w:firstLine="0"/>
+        <w:rPr>
+          <w:sz w:val="32"/>
+          <w:szCs w:val="32"/>
+        </w:rPr>
+      </w:pPr>
+      <w:r>
+        <w:rPr>
+          <w:sz w:val="32"/>
+          <w:szCs w:val="32"/>
+          <w:rtl w:val="0"/>
+        </w:rPr>
+        <w:t xml:space="preserve">Pinpoints issues related to performance</w:t>
+      </w:r>
+    </w:p>
+    <w:p>
+      <w:pPr>
+        <w:ind w:left="0" w:firstLine="0"/>
+        <w:rPr>
+          <w:sz w:val="32"/>
+          <w:szCs w:val="32"/>
+        </w:rPr>
+      </w:pPr>
+      <w:r>
+        <w:rPr>
+          <w:sz w:val="32"/>
+          <w:szCs w:val="32"/>
+          <w:rtl w:val="0"/>
+        </w:rPr>
+        <w:t xml:space="preserve">Highlights multiple issues like CPU, GPU, rendering, memory, physics</w:t>
+      </w:r>
+    </w:p>
+    <w:p>
+      <w:pPr>
+        <w:ind w:left="0" w:firstLine="0"/>
+        <w:rPr>
+          <w:sz w:val="32"/>
+          <w:szCs w:val="32"/>
+        </w:rPr>
+      </w:pPr>
+      <w:r>
+        <w:rPr>
+          <w:rtl w:val="0"/>
+        </w:rPr>
+      </w:r>
+    </w:p>
+    <w:p>
+      <w:pPr>
+        <w:ind w:left="0" w:firstLine="0"/>
+        <w:rPr>
+          <w:sz w:val="32"/>
+          <w:szCs w:val="32"/>
+        </w:rPr>
+      </w:pPr>
+      <w:r>
+        <w:rPr>
+          <w:sz w:val="32"/>
+          <w:szCs w:val="32"/>
+          <w:rtl w:val="0"/>
+        </w:rPr>
+        <w:t xml:space="preserve">Audio</w:t>
+      </w:r>
+    </w:p>
+    <w:p>
+      <w:pPr>
+        <w:ind w:left="0" w:firstLine="0"/>
+        <w:rPr>
+          <w:sz w:val="32"/>
+          <w:szCs w:val="32"/>
+        </w:rPr>
+      </w:pPr>
+      <w:r>
+        <w:rPr>
+          <w:sz w:val="32"/>
+          <w:szCs w:val="32"/>
+          <w:rtl w:val="0"/>
+        </w:rPr>
+        <w:t xml:space="preserve">Unity has support for playing sounds in 3D space</w:t>
+      </w:r>
+    </w:p>
+    <w:p>
+      <w:pPr>
+        <w:ind w:left="0" w:firstLine="0"/>
+        <w:rPr>
+          <w:sz w:val="32"/>
+          <w:szCs w:val="32"/>
+        </w:rPr>
+      </w:pPr>
+      <w:r>
+        <w:rPr>
+          <w:sz w:val="32"/>
+          <w:szCs w:val="32"/>
+          <w:rtl w:val="0"/>
+        </w:rPr>
+        <w:t xml:space="preserve">Supported formats: mp3, wav, ogg</w:t>
+      </w:r>
+    </w:p>
+    <w:p>
+      <w:pPr>
+        <w:ind w:left="0" w:firstLine="0"/>
+        <w:rPr>
+          <w:sz w:val="32"/>
+          <w:szCs w:val="32"/>
+        </w:rPr>
+      </w:pPr>
+      <w:r>
+        <w:rPr>
+          <w:sz w:val="32"/>
+          <w:szCs w:val="32"/>
+          <w:rtl w:val="0"/>
+        </w:rPr>
+        <w:t xml:space="preserve">Audio Mixer</w:t>
+      </w:r>
+    </w:p>
+    <w:p>
+      <w:pPr>
+        <w:ind w:left="0" w:firstLine="0"/>
+        <w:rPr>
+          <w:sz w:val="32"/>
+          <w:szCs w:val="32"/>
+        </w:rPr>
+      </w:pPr>
+      <w:r>
+        <w:rPr>
+          <w:rtl w:val="0"/>
+        </w:rPr>
+      </w:r>
+    </w:p>
+    <w:p>
+      <w:pPr>
+        <w:ind w:left="0" w:firstLine="0"/>
+        <w:rPr>
+          <w:sz w:val="32"/>
+          <w:szCs w:val="32"/>
+        </w:rPr>
+      </w:pPr>
+      <w:r>
+        <w:rPr>
+          <w:sz w:val="32"/>
+          <w:szCs w:val="32"/>
+          <w:rtl w:val="0"/>
+        </w:rPr>
+        <w:t xml:space="preserve">Multiplayer (backend)</w:t>
+      </w:r>
+    </w:p>
+    <w:p>
+      <w:pPr>
+        <w:ind w:left="0" w:firstLine="0"/>
+        <w:rPr>
+          <w:sz w:val="32"/>
+          <w:szCs w:val="32"/>
+        </w:rPr>
+      </w:pPr>
+      <w:r>
+        <w:rPr>
+          <w:sz w:val="32"/>
+          <w:szCs w:val="32"/>
+          <w:rtl w:val="0"/>
+        </w:rPr>
+        <w:t xml:space="preserve">Firebase</w:t>
+      </w:r>
+    </w:p>
+    <w:p>
+      <w:pPr>
+        <w:ind w:left="0" w:firstLine="0"/>
+        <w:rPr>
+          <w:sz w:val="32"/>
+          <w:szCs w:val="32"/>
+        </w:rPr>
+      </w:pPr>
+      <w:r>
+        <w:rPr>
+          <w:sz w:val="32"/>
+          <w:szCs w:val="32"/>
+          <w:rtl w:val="0"/>
+        </w:rPr>
+        <w:t xml:space="preserve">Photon</w:t>
+      </w:r>
+    </w:p>
+    <w:p>
+      <w:pPr>
+        <w:ind w:left="0" w:firstLine="0"/>
+        <w:rPr>
+          <w:sz w:val="32"/>
+          <w:szCs w:val="32"/>
+        </w:rPr>
+      </w:pPr>
+      <w:r>
+        <w:rPr>
+          <w:sz w:val="32"/>
+          <w:szCs w:val="32"/>
+          <w:rtl w:val="0"/>
+        </w:rPr>
+        <w:t xml:space="preserve">AWS</w:t>
+      </w:r>
+    </w:p>
+    <w:p>
+      <w:pPr>
+        <w:ind w:left="0" w:firstLine="0"/>
+        <w:rPr>
+          <w:sz w:val="32"/>
+          <w:szCs w:val="32"/>
+        </w:rPr>
+      </w:pPr>
+      <w:r>
+        <w:rPr>
+          <w:sz w:val="32"/>
+          <w:szCs w:val="32"/>
+          <w:rtl w:val="0"/>
+        </w:rPr>
+        <w:t xml:space="preserve">Azure</w:t>
+      </w:r>
+    </w:p>
+    <w:p>
+      <w:pPr>
+        <w:ind w:left="0" w:firstLine="0"/>
+        <w:rPr>
+          <w:sz w:val="32"/>
+          <w:szCs w:val="32"/>
+        </w:rPr>
+      </w:pPr>
+      <w:r>
+        <w:rPr>
+          <w:rtl w:val="0"/>
+        </w:rPr>
+      </w:r>
+    </w:p>
+    <w:p>
+      <w:pPr>
+        <w:ind w:left="0" w:firstLine="0"/>
+        <w:rPr>
+          <w:sz w:val="32"/>
+          <w:szCs w:val="32"/>
+        </w:rPr>
+      </w:pPr>
+      <w:r>
+        <w:rPr>
+          <w:rtl w:val="0"/>
+        </w:rPr>
+      </w:r>
+    </w:p>
+    <w:p>
+      <w:pPr>
+        <w:ind w:left="0" w:firstLine="0"/>
+        <w:rPr>
+          <w:sz w:val="32"/>
+          <w:szCs w:val="32"/>
+        </w:rPr>
+      </w:pPr>
+      <w:r>
+        <w:rPr>
+          <w:rtl w:val="0"/>
+        </w:rPr>
+      </w:r>
+    </w:p>
+    <w:p>
+      <w:pPr>
+        <w:ind w:left="0" w:firstLine="0"/>
+        <w:rPr>
+          <w:sz w:val="32"/>
+          <w:szCs w:val="32"/>
+        </w:rPr>
+      </w:pPr>
+      <w:r>
+        <w:rPr>
+          <w:rtl w:val="0"/>
+        </w:rPr>
+      </w:r>
+    </w:p>
+    <w:p>
+      <w:pPr>
+        <w:ind w:left="0" w:firstLine="0"/>
+        <w:rPr>
+          <w:sz w:val="32"/>
+          <w:szCs w:val="32"/>
+        </w:rPr>
+      </w:pPr>
+      <w:r>
+        <w:rPr>
+          <w:rtl w:val="0"/>
+        </w:rPr>
+      </w:r>
+    </w:p>
+    <w:p>
+      <w:pPr>
+        <w:ind w:left="0" w:firstLine="0"/>
+        <w:rPr>
+          <w:sz w:val="32"/>
+          <w:szCs w:val="32"/>
+        </w:rPr>
+      </w:pPr>
+      <w:r>
+        <w:rPr>
+          <w:rtl w:val="0"/>
+        </w:rPr>
+      </w:r>
+    </w:p>
+    <w:p>
+      <w:pPr>
+        <w:ind w:left="0" w:firstLine="0"/>
+        <w:rPr>
+          <w:sz w:val="32"/>
+          <w:szCs w:val="32"/>
+        </w:rPr>
+      </w:pPr>
+      <w:r>
+        <w:rPr>
+          <w:rtl w:val="0"/>
+        </w:rPr>
+      </w:r>
+    </w:p>
+    <w:p>
+      <w:pPr>
+        <w:ind w:left="0" w:firstLine="0"/>
+        <w:rPr>
+          <w:sz w:val="32"/>
+          <w:szCs w:val="32"/>
+        </w:rPr>
+      </w:pPr>
+      <w:r>
+        <w:rPr>
+          <w:rtl w:val="0"/>
+        </w:rPr>
+      </w:r>
+    </w:p>
+    <w:p>
+      <w:pPr>
+        <w:ind w:left="0" w:firstLine="0"/>
+        <w:rPr>
+          <w:sz w:val="32"/>
+          <w:szCs w:val="32"/>
+          <w:u w:val="single"/>
+        </w:rPr>
+      </w:pPr>
+      <w:r>
+        <w:rPr>
+          <w:rtl w:val="0"/>
+        </w:rPr>
       </w:r>
     </w:p>
     <w:p>
@@ -1035,6 +6212,116 @@
   <w:abstractNum w:abstractNumId="1">
     <w:lvl w:ilvl="0">
       <w:start w:val="1"/>
+      <w:numFmt w:val="bullet"/>
+      <w:lvlText w:val="●"/>
+      <w:lvlJc w:val="left"/>
+      <w:pPr>
+        <w:ind w:left="720" w:hanging="360"/>
+      </w:pPr>
+      <w:rPr>
+        <w:u w:val="none"/>
+      </w:rPr>
+    </w:lvl>
+    <w:lvl w:ilvl="1">
+      <w:start w:val="1"/>
+      <w:numFmt w:val="bullet"/>
+      <w:lvlText w:val="○"/>
+      <w:lvlJc w:val="left"/>
+      <w:pPr>
+        <w:ind w:left="1440" w:hanging="360"/>
+      </w:pPr>
+      <w:rPr>
+        <w:u w:val="none"/>
+      </w:rPr>
+    </w:lvl>
+    <w:lvl w:ilvl="2">
+      <w:start w:val="1"/>
+      <w:numFmt w:val="bullet"/>
+      <w:lvlText w:val="■"/>
+      <w:lvlJc w:val="left"/>
+      <w:pPr>
+        <w:ind w:left="2160" w:hanging="360"/>
+      </w:pPr>
+      <w:rPr>
+        <w:u w:val="none"/>
+      </w:rPr>
+    </w:lvl>
+    <w:lvl w:ilvl="3">
+      <w:start w:val="1"/>
+      <w:numFmt w:val="bullet"/>
+      <w:lvlText w:val="●"/>
+      <w:lvlJc w:val="left"/>
+      <w:pPr>
+        <w:ind w:left="2880" w:hanging="360"/>
+      </w:pPr>
+      <w:rPr>
+        <w:u w:val="none"/>
+      </w:rPr>
+    </w:lvl>
+    <w:lvl w:ilvl="4">
+      <w:start w:val="1"/>
+      <w:numFmt w:val="bullet"/>
+      <w:lvlText w:val="○"/>
+      <w:lvlJc w:val="left"/>
+      <w:pPr>
+        <w:ind w:left="3600" w:hanging="360"/>
+      </w:pPr>
+      <w:rPr>
+        <w:u w:val="none"/>
+      </w:rPr>
+    </w:lvl>
+    <w:lvl w:ilvl="5">
+      <w:start w:val="1"/>
+      <w:numFmt w:val="bullet"/>
+      <w:lvlText w:val="■"/>
+      <w:lvlJc w:val="left"/>
+      <w:pPr>
+        <w:ind w:left="4320" w:hanging="360"/>
+      </w:pPr>
+      <w:rPr>
+        <w:u w:val="none"/>
+      </w:rPr>
+    </w:lvl>
+    <w:lvl w:ilvl="6">
+      <w:start w:val="1"/>
+      <w:numFmt w:val="bullet"/>
+      <w:lvlText w:val="●"/>
+      <w:lvlJc w:val="left"/>
+      <w:pPr>
+        <w:ind w:left="5040" w:hanging="360"/>
+      </w:pPr>
+      <w:rPr>
+        <w:u w:val="none"/>
+      </w:rPr>
+    </w:lvl>
+    <w:lvl w:ilvl="7">
+      <w:start w:val="1"/>
+      <w:numFmt w:val="bullet"/>
+      <w:lvlText w:val="○"/>
+      <w:lvlJc w:val="left"/>
+      <w:pPr>
+        <w:ind w:left="5760" w:hanging="360"/>
+      </w:pPr>
+      <w:rPr>
+        <w:u w:val="none"/>
+      </w:rPr>
+    </w:lvl>
+    <w:lvl w:ilvl="8">
+      <w:start w:val="1"/>
+      <w:numFmt w:val="bullet"/>
+      <w:lvlText w:val="■"/>
+      <w:lvlJc w:val="left"/>
+      <w:pPr>
+        <w:ind w:left="6480" w:hanging="360"/>
+      </w:pPr>
+      <w:rPr>
+        <w:u w:val="none"/>
+      </w:rPr>
+    </w:lvl>
+  </w:abstractNum>
+  <w:abstractNum w:abstractNumId="2">
+    <w:lvl w:ilvl="0">
+      <w:start w:val="1"/>
       <w:numFmt w:val="decimal"/>
       <w:lvlText w:val="%1."/>
       <w:lvlJc w:val="left"/>
@@ -1144,6 +6431,9 @@
   </w:abstractNum>
   <w:num w:numId="1">
     <w:abstractNumId w:val="1"/>
+  </w:num>
+  <w:num w:numId="2">
+    <w:abstractNumId w:val="2"/>
   </w:num>
 </w:numbering>
 </file>
